--- a/NOVEDADES/DISEÑO/BACKEND/ModeloDeDatos.docx
+++ b/NOVEDADES/DISEÑO/BACKEND/ModeloDeDatos.docx
@@ -279,19 +279,7 @@
           <w:szCs w:val="52"/>
           <w:lang w:val="es-VE" w:eastAsia="x-none"/>
         </w:rPr>
-        <w:t xml:space="preserve">ESPECIFICACIÓN </w:t>
-      </w:r>
-      <w:r>
-        <w:rPr>
-          <w:rFonts w:ascii="Arial" w:eastAsia="Times New Roman" w:hAnsi="Arial" w:cs="Times New Roman"/>
-          <w:bCs/>
-          <w:color w:val="365F91"/>
-          <w:kern w:val="36"/>
-          <w:sz w:val="36"/>
-          <w:szCs w:val="52"/>
-          <w:lang w:val="es-VE" w:eastAsia="x-none"/>
-        </w:rPr>
-        <w:t>TECNICA DE HERRAMIENTAS UTILIZADAS</w:t>
+        <w:t>ESPECIFICACIÓN TECNICA DE HERRAMIENTAS UTILIZADAS</w:t>
       </w:r>
       <w:r>
         <w:rPr>
@@ -527,6 +515,12 @@
               </w:rPr>
               <w:t>TIPO BASE DE DATOS</w:t>
             </w:r>
+            <w:r>
+              <w:rPr>
+                <w:lang w:val="es-VE" w:eastAsia="x-none"/>
+              </w:rPr>
+              <w:t xml:space="preserve"> (SQL, NOSQL)</w:t>
+            </w:r>
           </w:p>
         </w:tc>
         <w:tc>
@@ -725,6 +719,7 @@
         <w:rPr>
           <w:b/>
           <w:bCs/>
+          <w:noProof/>
           <w:color w:val="388600"/>
           <w:lang w:val="es-VE" w:eastAsia="x-none"/>
         </w:rPr>
@@ -9693,19 +9688,7 @@
           <w:szCs w:val="52"/>
           <w:lang w:val="es-VE" w:eastAsia="x-none"/>
         </w:rPr>
-        <w:t xml:space="preserve">OBJETOS TIPO </w:t>
-      </w:r>
-      <w:r>
-        <w:rPr>
-          <w:rFonts w:ascii="Arial" w:eastAsia="Times New Roman" w:hAnsi="Arial" w:cs="Times New Roman"/>
-          <w:bCs/>
-          <w:color w:val="365F91"/>
-          <w:kern w:val="36"/>
-          <w:sz w:val="36"/>
-          <w:szCs w:val="52"/>
-          <w:lang w:val="es-VE" w:eastAsia="x-none"/>
-        </w:rPr>
-        <w:t>VISTA</w:t>
+        <w:t>OBJETOS TIPO VISTA</w:t>
       </w:r>
     </w:p>
     <w:p>
@@ -11972,6 +11955,7 @@
   <w:style w:type="character" w:default="1" w:styleId="Fuentedeprrafopredeter">
     <w:name w:val="Default Paragraph Font"/>
     <w:uiPriority w:val="1"/>
+    <w:semiHidden/>
     <w:unhideWhenUsed/>
   </w:style>
   <w:style w:type="table" w:default="1" w:styleId="Tablanormal">

--- a/NOVEDADES/DISEÑO/BACKEND/ModeloDeDatos.docx
+++ b/NOVEDADES/DISEÑO/BACKEND/ModeloDeDatos.docx
@@ -947,6 +947,7 @@
                       <w:lang w:eastAsia="x-none"/>
                     </w:rPr>
                   </w:pPr>
+                  <w:proofErr w:type="spellStart"/>
                   <w:r>
                     <w:rPr>
                       <w:b/>
@@ -957,6 +958,7 @@
                     </w:rPr>
                     <w:t>ColumnName</w:t>
                   </w:r>
+                  <w:proofErr w:type="spellEnd"/>
                 </w:p>
               </w:tc>
               <w:tc>
@@ -979,6 +981,7 @@
                       <w:lang w:eastAsia="x-none"/>
                     </w:rPr>
                   </w:pPr>
+                  <w:proofErr w:type="spellStart"/>
                   <w:r>
                     <w:rPr>
                       <w:b/>
@@ -989,6 +992,7 @@
                     </w:rPr>
                     <w:t>DataType</w:t>
                   </w:r>
+                  <w:proofErr w:type="spellEnd"/>
                 </w:p>
               </w:tc>
               <w:tc>
@@ -1011,6 +1015,7 @@
                       <w:lang w:eastAsia="x-none"/>
                     </w:rPr>
                   </w:pPr>
+                  <w:proofErr w:type="spellStart"/>
                   <w:r>
                     <w:rPr>
                       <w:b/>
@@ -1019,7 +1024,18 @@
                       <w:szCs w:val="16"/>
                       <w:lang w:eastAsia="x-none"/>
                     </w:rPr>
-                    <w:t>PrimaryKey  </w:t>
+                    <w:t>PrimaryKey</w:t>
+                  </w:r>
+                  <w:proofErr w:type="spellEnd"/>
+                  <w:r>
+                    <w:rPr>
+                      <w:b/>
+                      <w:bCs/>
+                      <w:sz w:val="16"/>
+                      <w:szCs w:val="16"/>
+                      <w:lang w:eastAsia="x-none"/>
+                    </w:rPr>
+                    <w:t>  </w:t>
                   </w:r>
                 </w:p>
               </w:tc>
@@ -1043,6 +1059,7 @@
                       <w:lang w:eastAsia="x-none"/>
                     </w:rPr>
                   </w:pPr>
+                  <w:proofErr w:type="spellStart"/>
                   <w:r>
                     <w:rPr>
                       <w:b/>
@@ -1051,7 +1068,18 @@
                       <w:szCs w:val="16"/>
                       <w:lang w:eastAsia="x-none"/>
                     </w:rPr>
-                    <w:t>NotNull  </w:t>
+                    <w:t>NotNull</w:t>
+                  </w:r>
+                  <w:proofErr w:type="spellEnd"/>
+                  <w:r>
+                    <w:rPr>
+                      <w:b/>
+                      <w:bCs/>
+                      <w:sz w:val="16"/>
+                      <w:szCs w:val="16"/>
+                      <w:lang w:eastAsia="x-none"/>
+                    </w:rPr>
+                    <w:t>  </w:t>
                   </w:r>
                 </w:p>
               </w:tc>
@@ -1075,6 +1103,7 @@
                       <w:lang w:eastAsia="x-none"/>
                     </w:rPr>
                   </w:pPr>
+                  <w:proofErr w:type="spellStart"/>
                   <w:r>
                     <w:rPr>
                       <w:b/>
@@ -1085,6 +1114,7 @@
                     </w:rPr>
                     <w:t>Flags</w:t>
                   </w:r>
+                  <w:proofErr w:type="spellEnd"/>
                 </w:p>
               </w:tc>
               <w:tc>
@@ -1115,8 +1145,20 @@
                       <w:szCs w:val="16"/>
                       <w:lang w:eastAsia="x-none"/>
                     </w:rPr>
-                    <w:t>Default Value</w:t>
-                  </w:r>
+                    <w:t xml:space="preserve">Default </w:t>
+                  </w:r>
+                  <w:proofErr w:type="spellStart"/>
+                  <w:r>
+                    <w:rPr>
+                      <w:b/>
+                      <w:bCs/>
+                      <w:sz w:val="16"/>
+                      <w:szCs w:val="16"/>
+                      <w:lang w:eastAsia="x-none"/>
+                    </w:rPr>
+                    <w:t>Value</w:t>
+                  </w:r>
+                  <w:proofErr w:type="spellEnd"/>
                 </w:p>
               </w:tc>
               <w:tc>
@@ -1139,6 +1181,7 @@
                       <w:lang w:eastAsia="x-none"/>
                     </w:rPr>
                   </w:pPr>
+                  <w:proofErr w:type="spellStart"/>
                   <w:r>
                     <w:rPr>
                       <w:b/>
@@ -1149,6 +1192,7 @@
                     </w:rPr>
                     <w:t>Comment</w:t>
                   </w:r>
+                  <w:proofErr w:type="spellEnd"/>
                 </w:p>
               </w:tc>
               <w:tc>
@@ -1171,6 +1215,7 @@
                       <w:lang w:eastAsia="x-none"/>
                     </w:rPr>
                   </w:pPr>
+                  <w:proofErr w:type="spellStart"/>
                   <w:r>
                     <w:rPr>
                       <w:b/>
@@ -1181,6 +1226,7 @@
                     </w:rPr>
                     <w:t>AutoInc</w:t>
                   </w:r>
+                  <w:proofErr w:type="spellEnd"/>
                 </w:p>
               </w:tc>
             </w:tr>
@@ -1206,6 +1252,7 @@
                       <w:lang w:eastAsia="x-none"/>
                     </w:rPr>
                   </w:pPr>
+                  <w:proofErr w:type="spellStart"/>
                   <w:r>
                     <w:rPr>
                       <w:b/>
@@ -1216,6 +1263,7 @@
                     </w:rPr>
                     <w:t>idAMBIENTE</w:t>
                   </w:r>
+                  <w:proofErr w:type="spellEnd"/>
                 </w:p>
               </w:tc>
               <w:tc>
@@ -1439,6 +1487,7 @@
                       <w:lang w:eastAsia="x-none"/>
                     </w:rPr>
                   </w:pPr>
+                  <w:proofErr w:type="spellStart"/>
                   <w:r>
                     <w:rPr>
                       <w:sz w:val="16"/>
@@ -1447,6 +1496,7 @@
                     </w:rPr>
                     <w:t>idCUENTADANTE</w:t>
                   </w:r>
+                  <w:proofErr w:type="spellEnd"/>
                 </w:p>
               </w:tc>
               <w:tc>
@@ -1940,6 +1990,7 @@
                       <w:lang w:eastAsia="x-none"/>
                     </w:rPr>
                   </w:pPr>
+                  <w:proofErr w:type="spellStart"/>
                   <w:r>
                     <w:rPr>
                       <w:b/>
@@ -1950,6 +2001,7 @@
                     </w:rPr>
                     <w:t>IndexName</w:t>
                   </w:r>
+                  <w:proofErr w:type="spellEnd"/>
                 </w:p>
               </w:tc>
               <w:tc>
@@ -1972,6 +2024,7 @@
                       <w:lang w:eastAsia="x-none"/>
                     </w:rPr>
                   </w:pPr>
+                  <w:proofErr w:type="spellStart"/>
                   <w:r>
                     <w:rPr>
                       <w:b/>
@@ -1982,6 +2035,7 @@
                     </w:rPr>
                     <w:t>IndexType</w:t>
                   </w:r>
+                  <w:proofErr w:type="spellEnd"/>
                 </w:p>
               </w:tc>
               <w:tc>
@@ -2004,6 +2058,7 @@
                       <w:lang w:eastAsia="x-none"/>
                     </w:rPr>
                   </w:pPr>
+                  <w:proofErr w:type="spellStart"/>
                   <w:r>
                     <w:rPr>
                       <w:b/>
@@ -2014,6 +2069,7 @@
                     </w:rPr>
                     <w:t>Columns</w:t>
                   </w:r>
+                  <w:proofErr w:type="spellEnd"/>
                 </w:p>
               </w:tc>
             </w:tr>
@@ -2093,6 +2149,7 @@
                       <w:lang w:eastAsia="x-none"/>
                     </w:rPr>
                   </w:pPr>
+                  <w:proofErr w:type="spellStart"/>
                   <w:r>
                     <w:rPr>
                       <w:sz w:val="16"/>
@@ -2101,6 +2158,7 @@
                     </w:rPr>
                     <w:t>idAMBIENTE</w:t>
                   </w:r>
+                  <w:proofErr w:type="spellEnd"/>
                 </w:p>
               </w:tc>
             </w:tr>
@@ -2241,6 +2299,7 @@
                       <w:lang w:eastAsia="x-none"/>
                     </w:rPr>
                   </w:pPr>
+                  <w:proofErr w:type="spellStart"/>
                   <w:r>
                     <w:rPr>
                       <w:b/>
@@ -2251,6 +2310,7 @@
                     </w:rPr>
                     <w:t>ColumnName</w:t>
                   </w:r>
+                  <w:proofErr w:type="spellEnd"/>
                 </w:p>
               </w:tc>
               <w:tc>
@@ -2273,6 +2333,7 @@
                       <w:lang w:eastAsia="x-none"/>
                     </w:rPr>
                   </w:pPr>
+                  <w:proofErr w:type="spellStart"/>
                   <w:r>
                     <w:rPr>
                       <w:b/>
@@ -2283,6 +2344,7 @@
                     </w:rPr>
                     <w:t>DataType</w:t>
                   </w:r>
+                  <w:proofErr w:type="spellEnd"/>
                 </w:p>
               </w:tc>
               <w:tc>
@@ -2305,6 +2367,7 @@
                       <w:lang w:eastAsia="x-none"/>
                     </w:rPr>
                   </w:pPr>
+                  <w:proofErr w:type="spellStart"/>
                   <w:r>
                     <w:rPr>
                       <w:b/>
@@ -2313,7 +2376,18 @@
                       <w:szCs w:val="16"/>
                       <w:lang w:eastAsia="x-none"/>
                     </w:rPr>
-                    <w:t>PrimaryKey  </w:t>
+                    <w:t>PrimaryKey</w:t>
+                  </w:r>
+                  <w:proofErr w:type="spellEnd"/>
+                  <w:r>
+                    <w:rPr>
+                      <w:b/>
+                      <w:bCs/>
+                      <w:sz w:val="16"/>
+                      <w:szCs w:val="16"/>
+                      <w:lang w:eastAsia="x-none"/>
+                    </w:rPr>
+                    <w:t>  </w:t>
                   </w:r>
                 </w:p>
               </w:tc>
@@ -2337,6 +2411,7 @@
                       <w:lang w:eastAsia="x-none"/>
                     </w:rPr>
                   </w:pPr>
+                  <w:proofErr w:type="spellStart"/>
                   <w:r>
                     <w:rPr>
                       <w:b/>
@@ -2345,7 +2420,18 @@
                       <w:szCs w:val="16"/>
                       <w:lang w:eastAsia="x-none"/>
                     </w:rPr>
-                    <w:t>NotNull  </w:t>
+                    <w:t>NotNull</w:t>
+                  </w:r>
+                  <w:proofErr w:type="spellEnd"/>
+                  <w:r>
+                    <w:rPr>
+                      <w:b/>
+                      <w:bCs/>
+                      <w:sz w:val="16"/>
+                      <w:szCs w:val="16"/>
+                      <w:lang w:eastAsia="x-none"/>
+                    </w:rPr>
+                    <w:t>  </w:t>
                   </w:r>
                 </w:p>
               </w:tc>
@@ -2369,6 +2455,7 @@
                       <w:lang w:eastAsia="x-none"/>
                     </w:rPr>
                   </w:pPr>
+                  <w:proofErr w:type="spellStart"/>
                   <w:r>
                     <w:rPr>
                       <w:b/>
@@ -2379,6 +2466,7 @@
                     </w:rPr>
                     <w:t>Flags</w:t>
                   </w:r>
+                  <w:proofErr w:type="spellEnd"/>
                 </w:p>
               </w:tc>
               <w:tc>
@@ -2409,8 +2497,20 @@
                       <w:szCs w:val="16"/>
                       <w:lang w:eastAsia="x-none"/>
                     </w:rPr>
-                    <w:t>Default Value</w:t>
-                  </w:r>
+                    <w:t xml:space="preserve">Default </w:t>
+                  </w:r>
+                  <w:proofErr w:type="spellStart"/>
+                  <w:r>
+                    <w:rPr>
+                      <w:b/>
+                      <w:bCs/>
+                      <w:sz w:val="16"/>
+                      <w:szCs w:val="16"/>
+                      <w:lang w:eastAsia="x-none"/>
+                    </w:rPr>
+                    <w:t>Value</w:t>
+                  </w:r>
+                  <w:proofErr w:type="spellEnd"/>
                 </w:p>
               </w:tc>
               <w:tc>
@@ -2433,6 +2533,7 @@
                       <w:lang w:eastAsia="x-none"/>
                     </w:rPr>
                   </w:pPr>
+                  <w:proofErr w:type="spellStart"/>
                   <w:r>
                     <w:rPr>
                       <w:b/>
@@ -2443,6 +2544,7 @@
                     </w:rPr>
                     <w:t>Comment</w:t>
                   </w:r>
+                  <w:proofErr w:type="spellEnd"/>
                 </w:p>
               </w:tc>
               <w:tc>
@@ -2465,6 +2567,7 @@
                       <w:lang w:eastAsia="x-none"/>
                     </w:rPr>
                   </w:pPr>
+                  <w:proofErr w:type="spellStart"/>
                   <w:r>
                     <w:rPr>
                       <w:b/>
@@ -2475,6 +2578,7 @@
                     </w:rPr>
                     <w:t>AutoInc</w:t>
                   </w:r>
+                  <w:proofErr w:type="spellEnd"/>
                 </w:p>
               </w:tc>
             </w:tr>
@@ -2500,6 +2604,7 @@
                       <w:lang w:eastAsia="x-none"/>
                     </w:rPr>
                   </w:pPr>
+                  <w:proofErr w:type="spellStart"/>
                   <w:r>
                     <w:rPr>
                       <w:b/>
@@ -2510,6 +2615,7 @@
                     </w:rPr>
                     <w:t>idEQUIPAMIENTO</w:t>
                   </w:r>
+                  <w:proofErr w:type="spellEnd"/>
                 </w:p>
               </w:tc>
               <w:tc>
@@ -2733,6 +2839,7 @@
                       <w:lang w:eastAsia="x-none"/>
                     </w:rPr>
                   </w:pPr>
+                  <w:proofErr w:type="spellStart"/>
                   <w:r>
                     <w:rPr>
                       <w:b/>
@@ -2743,6 +2850,7 @@
                     </w:rPr>
                     <w:t>idAMBIENTE</w:t>
                   </w:r>
+                  <w:proofErr w:type="spellEnd"/>
                 </w:p>
               </w:tc>
               <w:tc>
@@ -2966,6 +3074,7 @@
                       <w:lang w:eastAsia="x-none"/>
                     </w:rPr>
                   </w:pPr>
+                  <w:proofErr w:type="spellStart"/>
                   <w:r>
                     <w:rPr>
                       <w:sz w:val="16"/>
@@ -2974,6 +3083,7 @@
                     </w:rPr>
                     <w:t>idTIPOELEMENTO</w:t>
                   </w:r>
+                  <w:proofErr w:type="spellEnd"/>
                 </w:p>
               </w:tc>
               <w:tc>
@@ -3452,13 +3562,23 @@
                       <w:lang w:eastAsia="x-none"/>
                     </w:rPr>
                   </w:pPr>
-                  <w:r>
-                    <w:rPr>
-                      <w:sz w:val="16"/>
-                      <w:szCs w:val="16"/>
-                      <w:lang w:eastAsia="x-none"/>
-                    </w:rPr>
-                    <w:t>ENUM(1,2)</w:t>
+                  <w:proofErr w:type="gramStart"/>
+                  <w:r>
+                    <w:rPr>
+                      <w:sz w:val="16"/>
+                      <w:szCs w:val="16"/>
+                      <w:lang w:eastAsia="x-none"/>
+                    </w:rPr>
+                    <w:t>ENUM(</w:t>
+                  </w:r>
+                  <w:proofErr w:type="gramEnd"/>
+                  <w:r>
+                    <w:rPr>
+                      <w:sz w:val="16"/>
+                      <w:szCs w:val="16"/>
+                      <w:lang w:eastAsia="x-none"/>
+                    </w:rPr>
+                    <w:t>1,2)</w:t>
                   </w:r>
                 </w:p>
               </w:tc>
@@ -4383,6 +4503,7 @@
                       <w:lang w:eastAsia="x-none"/>
                     </w:rPr>
                   </w:pPr>
+                  <w:proofErr w:type="spellStart"/>
                   <w:r>
                     <w:rPr>
                       <w:b/>
@@ -4393,6 +4514,7 @@
                     </w:rPr>
                     <w:t>IndexName</w:t>
                   </w:r>
+                  <w:proofErr w:type="spellEnd"/>
                 </w:p>
               </w:tc>
               <w:tc>
@@ -4415,6 +4537,7 @@
                       <w:lang w:eastAsia="x-none"/>
                     </w:rPr>
                   </w:pPr>
+                  <w:proofErr w:type="spellStart"/>
                   <w:r>
                     <w:rPr>
                       <w:b/>
@@ -4425,6 +4548,7 @@
                     </w:rPr>
                     <w:t>IndexType</w:t>
                   </w:r>
+                  <w:proofErr w:type="spellEnd"/>
                 </w:p>
               </w:tc>
               <w:tc>
@@ -4447,6 +4571,7 @@
                       <w:lang w:eastAsia="x-none"/>
                     </w:rPr>
                   </w:pPr>
+                  <w:proofErr w:type="spellStart"/>
                   <w:r>
                     <w:rPr>
                       <w:b/>
@@ -4457,6 +4582,7 @@
                     </w:rPr>
                     <w:t>Columns</w:t>
                   </w:r>
+                  <w:proofErr w:type="spellEnd"/>
                 </w:p>
               </w:tc>
             </w:tr>
@@ -4537,6 +4663,7 @@
                       <w:lang w:eastAsia="x-none"/>
                     </w:rPr>
                   </w:pPr>
+                  <w:proofErr w:type="spellStart"/>
                   <w:r>
                     <w:rPr>
                       <w:sz w:val="16"/>
@@ -4545,6 +4672,7 @@
                     </w:rPr>
                     <w:t>idEQUIPAMIENTO</w:t>
                   </w:r>
+                  <w:proofErr w:type="spellEnd"/>
                   <w:r>
                     <w:rPr>
                       <w:sz w:val="16"/>
@@ -4552,8 +4680,17 @@
                       <w:lang w:eastAsia="x-none"/>
                     </w:rPr>
                     <w:br/>
+                  </w:r>
+                  <w:proofErr w:type="spellStart"/>
+                  <w:r>
+                    <w:rPr>
+                      <w:sz w:val="16"/>
+                      <w:szCs w:val="16"/>
+                      <w:lang w:eastAsia="x-none"/>
+                    </w:rPr>
                     <w:t>idAMBIENTE</w:t>
                   </w:r>
+                  <w:proofErr w:type="spellEnd"/>
                 </w:p>
               </w:tc>
             </w:tr>
@@ -4631,7 +4768,24 @@
                 <w:lang w:eastAsia="x-none"/>
               </w:rPr>
               <w:br/>
-              <w:t>NOVEDADES CREADAS EN EL AMBIENTE DE FORMACION Y REPORTADAS AL CUENTADANTE.</w:t>
+            </w:r>
+            <w:proofErr w:type="spellStart"/>
+            <w:r>
+              <w:rPr>
+                <w:sz w:val="16"/>
+                <w:szCs w:val="16"/>
+                <w:lang w:eastAsia="x-none"/>
+              </w:rPr>
+              <w:t>NOVEDADES</w:t>
+            </w:r>
+            <w:proofErr w:type="spellEnd"/>
+            <w:r>
+              <w:rPr>
+                <w:sz w:val="16"/>
+                <w:szCs w:val="16"/>
+                <w:lang w:eastAsia="x-none"/>
+              </w:rPr>
+              <w:t xml:space="preserve"> CREADAS EN EL AMBIENTE DE FORMACION Y REPORTADAS AL CUENTADANTE.</w:t>
             </w:r>
           </w:p>
         </w:tc>
@@ -4694,6 +4848,7 @@
                       <w:lang w:eastAsia="x-none"/>
                     </w:rPr>
                   </w:pPr>
+                  <w:proofErr w:type="spellStart"/>
                   <w:r>
                     <w:rPr>
                       <w:b/>
@@ -4704,6 +4859,7 @@
                     </w:rPr>
                     <w:t>ColumnName</w:t>
                   </w:r>
+                  <w:proofErr w:type="spellEnd"/>
                 </w:p>
               </w:tc>
               <w:tc>
@@ -4726,6 +4882,7 @@
                       <w:lang w:eastAsia="x-none"/>
                     </w:rPr>
                   </w:pPr>
+                  <w:proofErr w:type="spellStart"/>
                   <w:r>
                     <w:rPr>
                       <w:b/>
@@ -4736,6 +4893,7 @@
                     </w:rPr>
                     <w:t>DataType</w:t>
                   </w:r>
+                  <w:proofErr w:type="spellEnd"/>
                 </w:p>
               </w:tc>
               <w:tc>
@@ -4758,6 +4916,7 @@
                       <w:lang w:eastAsia="x-none"/>
                     </w:rPr>
                   </w:pPr>
+                  <w:proofErr w:type="spellStart"/>
                   <w:r>
                     <w:rPr>
                       <w:b/>
@@ -4766,7 +4925,18 @@
                       <w:szCs w:val="16"/>
                       <w:lang w:eastAsia="x-none"/>
                     </w:rPr>
-                    <w:t>PrimaryKey  </w:t>
+                    <w:t>PrimaryKey</w:t>
+                  </w:r>
+                  <w:proofErr w:type="spellEnd"/>
+                  <w:r>
+                    <w:rPr>
+                      <w:b/>
+                      <w:bCs/>
+                      <w:sz w:val="16"/>
+                      <w:szCs w:val="16"/>
+                      <w:lang w:eastAsia="x-none"/>
+                    </w:rPr>
+                    <w:t>  </w:t>
                   </w:r>
                 </w:p>
               </w:tc>
@@ -4790,6 +4960,7 @@
                       <w:lang w:eastAsia="x-none"/>
                     </w:rPr>
                   </w:pPr>
+                  <w:proofErr w:type="spellStart"/>
                   <w:r>
                     <w:rPr>
                       <w:b/>
@@ -4798,7 +4969,18 @@
                       <w:szCs w:val="16"/>
                       <w:lang w:eastAsia="x-none"/>
                     </w:rPr>
-                    <w:t>NotNull  </w:t>
+                    <w:t>NotNull</w:t>
+                  </w:r>
+                  <w:proofErr w:type="spellEnd"/>
+                  <w:r>
+                    <w:rPr>
+                      <w:b/>
+                      <w:bCs/>
+                      <w:sz w:val="16"/>
+                      <w:szCs w:val="16"/>
+                      <w:lang w:eastAsia="x-none"/>
+                    </w:rPr>
+                    <w:t>  </w:t>
                   </w:r>
                 </w:p>
               </w:tc>
@@ -4822,6 +5004,7 @@
                       <w:lang w:eastAsia="x-none"/>
                     </w:rPr>
                   </w:pPr>
+                  <w:proofErr w:type="spellStart"/>
                   <w:r>
                     <w:rPr>
                       <w:b/>
@@ -4832,6 +5015,7 @@
                     </w:rPr>
                     <w:t>Flags</w:t>
                   </w:r>
+                  <w:proofErr w:type="spellEnd"/>
                 </w:p>
               </w:tc>
               <w:tc>
@@ -4862,8 +5046,20 @@
                       <w:szCs w:val="16"/>
                       <w:lang w:eastAsia="x-none"/>
                     </w:rPr>
-                    <w:t>Default Value</w:t>
-                  </w:r>
+                    <w:t xml:space="preserve">Default </w:t>
+                  </w:r>
+                  <w:proofErr w:type="spellStart"/>
+                  <w:r>
+                    <w:rPr>
+                      <w:b/>
+                      <w:bCs/>
+                      <w:sz w:val="16"/>
+                      <w:szCs w:val="16"/>
+                      <w:lang w:eastAsia="x-none"/>
+                    </w:rPr>
+                    <w:t>Value</w:t>
+                  </w:r>
+                  <w:proofErr w:type="spellEnd"/>
                 </w:p>
               </w:tc>
               <w:tc>
@@ -4886,6 +5082,7 @@
                       <w:lang w:eastAsia="x-none"/>
                     </w:rPr>
                   </w:pPr>
+                  <w:proofErr w:type="spellStart"/>
                   <w:r>
                     <w:rPr>
                       <w:b/>
@@ -4896,6 +5093,7 @@
                     </w:rPr>
                     <w:t>Comment</w:t>
                   </w:r>
+                  <w:proofErr w:type="spellEnd"/>
                 </w:p>
               </w:tc>
               <w:tc>
@@ -4918,6 +5116,7 @@
                       <w:lang w:eastAsia="x-none"/>
                     </w:rPr>
                   </w:pPr>
+                  <w:proofErr w:type="spellStart"/>
                   <w:r>
                     <w:rPr>
                       <w:b/>
@@ -4928,6 +5127,7 @@
                     </w:rPr>
                     <w:t>AutoInc</w:t>
                   </w:r>
+                  <w:proofErr w:type="spellEnd"/>
                 </w:p>
               </w:tc>
             </w:tr>
@@ -4953,6 +5153,7 @@
                       <w:lang w:eastAsia="x-none"/>
                     </w:rPr>
                   </w:pPr>
+                  <w:proofErr w:type="spellStart"/>
                   <w:r>
                     <w:rPr>
                       <w:b/>
@@ -4963,6 +5164,7 @@
                     </w:rPr>
                     <w:t>idNOVEDADES</w:t>
                   </w:r>
+                  <w:proofErr w:type="spellEnd"/>
                 </w:p>
               </w:tc>
               <w:tc>
@@ -5186,6 +5388,7 @@
                       <w:lang w:eastAsia="x-none"/>
                     </w:rPr>
                   </w:pPr>
+                  <w:proofErr w:type="spellStart"/>
                   <w:r>
                     <w:rPr>
                       <w:sz w:val="16"/>
@@ -5194,6 +5397,7 @@
                     </w:rPr>
                     <w:t>idAMBIENTE</w:t>
                   </w:r>
+                  <w:proofErr w:type="spellEnd"/>
                 </w:p>
               </w:tc>
               <w:tc>
@@ -5901,13 +6105,23 @@
                       <w:lang w:eastAsia="x-none"/>
                     </w:rPr>
                   </w:pPr>
-                  <w:r>
-                    <w:rPr>
-                      <w:sz w:val="16"/>
-                      <w:szCs w:val="16"/>
-                      <w:lang w:eastAsia="x-none"/>
-                    </w:rPr>
-                    <w:t>ENUM(1,2,3)</w:t>
+                  <w:proofErr w:type="gramStart"/>
+                  <w:r>
+                    <w:rPr>
+                      <w:sz w:val="16"/>
+                      <w:szCs w:val="16"/>
+                      <w:lang w:eastAsia="x-none"/>
+                    </w:rPr>
+                    <w:t>ENUM(</w:t>
+                  </w:r>
+                  <w:proofErr w:type="gramEnd"/>
+                  <w:r>
+                    <w:rPr>
+                      <w:sz w:val="16"/>
+                      <w:szCs w:val="16"/>
+                      <w:lang w:eastAsia="x-none"/>
+                    </w:rPr>
+                    <w:t>1,2,3)</w:t>
                   </w:r>
                 </w:p>
               </w:tc>
@@ -6374,6 +6588,7 @@
                       <w:lang w:eastAsia="x-none"/>
                     </w:rPr>
                   </w:pPr>
+                  <w:proofErr w:type="spellStart"/>
                   <w:r>
                     <w:rPr>
                       <w:b/>
@@ -6384,6 +6599,7 @@
                     </w:rPr>
                     <w:t>IndexName</w:t>
                   </w:r>
+                  <w:proofErr w:type="spellEnd"/>
                 </w:p>
               </w:tc>
               <w:tc>
@@ -6406,6 +6622,7 @@
                       <w:lang w:eastAsia="x-none"/>
                     </w:rPr>
                   </w:pPr>
+                  <w:proofErr w:type="spellStart"/>
                   <w:r>
                     <w:rPr>
                       <w:b/>
@@ -6416,6 +6633,7 @@
                     </w:rPr>
                     <w:t>IndexType</w:t>
                   </w:r>
+                  <w:proofErr w:type="spellEnd"/>
                 </w:p>
               </w:tc>
               <w:tc>
@@ -6438,6 +6656,7 @@
                       <w:lang w:eastAsia="x-none"/>
                     </w:rPr>
                   </w:pPr>
+                  <w:proofErr w:type="spellStart"/>
                   <w:r>
                     <w:rPr>
                       <w:b/>
@@ -6448,6 +6667,7 @@
                     </w:rPr>
                     <w:t>Columns</w:t>
                   </w:r>
+                  <w:proofErr w:type="spellEnd"/>
                 </w:p>
               </w:tc>
             </w:tr>
@@ -6527,6 +6747,7 @@
                       <w:lang w:eastAsia="x-none"/>
                     </w:rPr>
                   </w:pPr>
+                  <w:proofErr w:type="spellStart"/>
                   <w:r>
                     <w:rPr>
                       <w:sz w:val="16"/>
@@ -6535,6 +6756,7 @@
                     </w:rPr>
                     <w:t>idNOVEDADES</w:t>
                   </w:r>
+                  <w:proofErr w:type="spellEnd"/>
                 </w:p>
               </w:tc>
             </w:tr>
@@ -6675,6 +6897,7 @@
                       <w:lang w:eastAsia="x-none"/>
                     </w:rPr>
                   </w:pPr>
+                  <w:proofErr w:type="spellStart"/>
                   <w:r>
                     <w:rPr>
                       <w:b/>
@@ -6685,6 +6908,7 @@
                     </w:rPr>
                     <w:t>ColumnName</w:t>
                   </w:r>
+                  <w:proofErr w:type="spellEnd"/>
                 </w:p>
               </w:tc>
               <w:tc>
@@ -6707,6 +6931,7 @@
                       <w:lang w:eastAsia="x-none"/>
                     </w:rPr>
                   </w:pPr>
+                  <w:proofErr w:type="spellStart"/>
                   <w:r>
                     <w:rPr>
                       <w:b/>
@@ -6717,6 +6942,7 @@
                     </w:rPr>
                     <w:t>DataType</w:t>
                   </w:r>
+                  <w:proofErr w:type="spellEnd"/>
                 </w:p>
               </w:tc>
               <w:tc>
@@ -6739,6 +6965,7 @@
                       <w:lang w:eastAsia="x-none"/>
                     </w:rPr>
                   </w:pPr>
+                  <w:proofErr w:type="spellStart"/>
                   <w:r>
                     <w:rPr>
                       <w:b/>
@@ -6747,7 +6974,18 @@
                       <w:szCs w:val="16"/>
                       <w:lang w:eastAsia="x-none"/>
                     </w:rPr>
-                    <w:t>PrimaryKey  </w:t>
+                    <w:t>PrimaryKey</w:t>
+                  </w:r>
+                  <w:proofErr w:type="spellEnd"/>
+                  <w:r>
+                    <w:rPr>
+                      <w:b/>
+                      <w:bCs/>
+                      <w:sz w:val="16"/>
+                      <w:szCs w:val="16"/>
+                      <w:lang w:eastAsia="x-none"/>
+                    </w:rPr>
+                    <w:t>  </w:t>
                   </w:r>
                 </w:p>
               </w:tc>
@@ -6771,6 +7009,7 @@
                       <w:lang w:eastAsia="x-none"/>
                     </w:rPr>
                   </w:pPr>
+                  <w:proofErr w:type="spellStart"/>
                   <w:r>
                     <w:rPr>
                       <w:b/>
@@ -6779,7 +7018,18 @@
                       <w:szCs w:val="16"/>
                       <w:lang w:eastAsia="x-none"/>
                     </w:rPr>
-                    <w:t>NotNull  </w:t>
+                    <w:t>NotNull</w:t>
+                  </w:r>
+                  <w:proofErr w:type="spellEnd"/>
+                  <w:r>
+                    <w:rPr>
+                      <w:b/>
+                      <w:bCs/>
+                      <w:sz w:val="16"/>
+                      <w:szCs w:val="16"/>
+                      <w:lang w:eastAsia="x-none"/>
+                    </w:rPr>
+                    <w:t>  </w:t>
                   </w:r>
                 </w:p>
               </w:tc>
@@ -6803,6 +7053,7 @@
                       <w:lang w:eastAsia="x-none"/>
                     </w:rPr>
                   </w:pPr>
+                  <w:proofErr w:type="spellStart"/>
                   <w:r>
                     <w:rPr>
                       <w:b/>
@@ -6813,6 +7064,7 @@
                     </w:rPr>
                     <w:t>Flags</w:t>
                   </w:r>
+                  <w:proofErr w:type="spellEnd"/>
                 </w:p>
               </w:tc>
               <w:tc>
@@ -6843,8 +7095,20 @@
                       <w:szCs w:val="16"/>
                       <w:lang w:eastAsia="x-none"/>
                     </w:rPr>
-                    <w:t>Default Value</w:t>
-                  </w:r>
+                    <w:t xml:space="preserve">Default </w:t>
+                  </w:r>
+                  <w:proofErr w:type="spellStart"/>
+                  <w:r>
+                    <w:rPr>
+                      <w:b/>
+                      <w:bCs/>
+                      <w:sz w:val="16"/>
+                      <w:szCs w:val="16"/>
+                      <w:lang w:eastAsia="x-none"/>
+                    </w:rPr>
+                    <w:t>Value</w:t>
+                  </w:r>
+                  <w:proofErr w:type="spellEnd"/>
                 </w:p>
               </w:tc>
               <w:tc>
@@ -6867,6 +7131,7 @@
                       <w:lang w:eastAsia="x-none"/>
                     </w:rPr>
                   </w:pPr>
+                  <w:proofErr w:type="spellStart"/>
                   <w:r>
                     <w:rPr>
                       <w:b/>
@@ -6877,6 +7142,7 @@
                     </w:rPr>
                     <w:t>Comment</w:t>
                   </w:r>
+                  <w:proofErr w:type="spellEnd"/>
                 </w:p>
               </w:tc>
               <w:tc>
@@ -6899,6 +7165,7 @@
                       <w:lang w:eastAsia="x-none"/>
                     </w:rPr>
                   </w:pPr>
+                  <w:proofErr w:type="spellStart"/>
                   <w:r>
                     <w:rPr>
                       <w:b/>
@@ -6909,6 +7176,7 @@
                     </w:rPr>
                     <w:t>AutoInc</w:t>
                   </w:r>
+                  <w:proofErr w:type="spellEnd"/>
                 </w:p>
               </w:tc>
             </w:tr>
@@ -6934,6 +7202,7 @@
                       <w:lang w:eastAsia="x-none"/>
                     </w:rPr>
                   </w:pPr>
+                  <w:proofErr w:type="spellStart"/>
                   <w:r>
                     <w:rPr>
                       <w:b/>
@@ -6944,6 +7213,7 @@
                     </w:rPr>
                     <w:t>idUSUARIO</w:t>
                   </w:r>
+                  <w:proofErr w:type="spellEnd"/>
                 </w:p>
               </w:tc>
               <w:tc>
@@ -7106,13 +7376,23 @@
                       <w:lang w:eastAsia="x-none"/>
                     </w:rPr>
                   </w:pPr>
-                  <w:r>
-                    <w:rPr>
-                      <w:sz w:val="16"/>
-                      <w:szCs w:val="16"/>
-                      <w:lang w:eastAsia="x-none"/>
-                    </w:rPr>
-                    <w:t>iD DEL USUARIO</w:t>
+                  <w:proofErr w:type="spellStart"/>
+                  <w:r>
+                    <w:rPr>
+                      <w:sz w:val="16"/>
+                      <w:szCs w:val="16"/>
+                      <w:lang w:eastAsia="x-none"/>
+                    </w:rPr>
+                    <w:t>iD</w:t>
+                  </w:r>
+                  <w:proofErr w:type="spellEnd"/>
+                  <w:r>
+                    <w:rPr>
+                      <w:sz w:val="16"/>
+                      <w:szCs w:val="16"/>
+                      <w:lang w:eastAsia="x-none"/>
+                    </w:rPr>
+                    <w:t xml:space="preserve"> DEL USUARIO</w:t>
                   </w:r>
                 </w:p>
               </w:tc>
@@ -7424,13 +7704,23 @@
                       <w:lang w:eastAsia="x-none"/>
                     </w:rPr>
                   </w:pPr>
-                  <w:r>
-                    <w:rPr>
-                      <w:sz w:val="16"/>
-                      <w:szCs w:val="16"/>
-                      <w:lang w:eastAsia="x-none"/>
-                    </w:rPr>
-                    <w:t>ENUM(1,2,3)</w:t>
+                  <w:proofErr w:type="gramStart"/>
+                  <w:r>
+                    <w:rPr>
+                      <w:sz w:val="16"/>
+                      <w:szCs w:val="16"/>
+                      <w:lang w:eastAsia="x-none"/>
+                    </w:rPr>
+                    <w:t>ENUM(</w:t>
+                  </w:r>
+                  <w:proofErr w:type="gramEnd"/>
+                  <w:r>
+                    <w:rPr>
+                      <w:sz w:val="16"/>
+                      <w:szCs w:val="16"/>
+                      <w:lang w:eastAsia="x-none"/>
+                    </w:rPr>
+                    <w:t>1,2,3)</w:t>
                   </w:r>
                 </w:p>
               </w:tc>
@@ -7564,13 +7854,23 @@
                       <w:lang w:eastAsia="x-none"/>
                     </w:rPr>
                   </w:pPr>
-                  <w:r>
-                    <w:rPr>
-                      <w:sz w:val="16"/>
-                      <w:szCs w:val="16"/>
-                      <w:lang w:eastAsia="x-none"/>
-                    </w:rPr>
-                    <w:t>rOL 0=APRENDIZ 1=INSTRUCTOR 2=CUENTADANTE</w:t>
+                  <w:proofErr w:type="spellStart"/>
+                  <w:r>
+                    <w:rPr>
+                      <w:sz w:val="16"/>
+                      <w:szCs w:val="16"/>
+                      <w:lang w:eastAsia="x-none"/>
+                    </w:rPr>
+                    <w:t>rOL</w:t>
+                  </w:r>
+                  <w:proofErr w:type="spellEnd"/>
+                  <w:r>
+                    <w:rPr>
+                      <w:sz w:val="16"/>
+                      <w:szCs w:val="16"/>
+                      <w:lang w:eastAsia="x-none"/>
+                    </w:rPr>
+                    <w:t xml:space="preserve"> 0=APRENDIZ 1=INSTRUCTOR 2=CUENTADANTE</w:t>
                   </w:r>
                 </w:p>
               </w:tc>
@@ -8126,6 +8426,7 @@
                       <w:lang w:eastAsia="x-none"/>
                     </w:rPr>
                   </w:pPr>
+                  <w:proofErr w:type="spellStart"/>
                   <w:r>
                     <w:rPr>
                       <w:b/>
@@ -8137,6 +8438,7 @@
                     <w:lastRenderedPageBreak/>
                     <w:t>IndexName</w:t>
                   </w:r>
+                  <w:proofErr w:type="spellEnd"/>
                 </w:p>
               </w:tc>
               <w:tc>
@@ -8159,6 +8461,7 @@
                       <w:lang w:eastAsia="x-none"/>
                     </w:rPr>
                   </w:pPr>
+                  <w:proofErr w:type="spellStart"/>
                   <w:r>
                     <w:rPr>
                       <w:b/>
@@ -8169,6 +8472,7 @@
                     </w:rPr>
                     <w:t>IndexType</w:t>
                   </w:r>
+                  <w:proofErr w:type="spellEnd"/>
                 </w:p>
               </w:tc>
               <w:tc>
@@ -8191,6 +8495,7 @@
                       <w:lang w:eastAsia="x-none"/>
                     </w:rPr>
                   </w:pPr>
+                  <w:proofErr w:type="spellStart"/>
                   <w:r>
                     <w:rPr>
                       <w:b/>
@@ -8201,6 +8506,7 @@
                     </w:rPr>
                     <w:t>Columns</w:t>
                   </w:r>
+                  <w:proofErr w:type="spellEnd"/>
                 </w:p>
               </w:tc>
             </w:tr>
@@ -8280,6 +8586,7 @@
                       <w:lang w:eastAsia="x-none"/>
                     </w:rPr>
                   </w:pPr>
+                  <w:proofErr w:type="spellStart"/>
                   <w:r>
                     <w:rPr>
                       <w:sz w:val="16"/>
@@ -8288,6 +8595,7 @@
                     </w:rPr>
                     <w:t>idUSUARIO</w:t>
                   </w:r>
+                  <w:proofErr w:type="spellEnd"/>
                 </w:p>
               </w:tc>
             </w:tr>
@@ -8463,6 +8771,7 @@
                       <w:lang w:eastAsia="x-none"/>
                     </w:rPr>
                   </w:pPr>
+                  <w:proofErr w:type="spellStart"/>
                   <w:r>
                     <w:rPr>
                       <w:rFonts w:ascii="Arial" w:eastAsia="Times New Roman" w:hAnsi="Arial" w:cs="Times New Roman"/>
@@ -8475,6 +8784,7 @@
                     </w:rPr>
                     <w:t>ColumnName</w:t>
                   </w:r>
+                  <w:proofErr w:type="spellEnd"/>
                 </w:p>
               </w:tc>
               <w:tc>
@@ -8501,6 +8811,7 @@
                       <w:lang w:eastAsia="x-none"/>
                     </w:rPr>
                   </w:pPr>
+                  <w:proofErr w:type="spellStart"/>
                   <w:r>
                     <w:rPr>
                       <w:rFonts w:ascii="Arial" w:eastAsia="Times New Roman" w:hAnsi="Arial" w:cs="Times New Roman"/>
@@ -8513,6 +8824,7 @@
                     </w:rPr>
                     <w:t>DataType</w:t>
                   </w:r>
+                  <w:proofErr w:type="spellEnd"/>
                 </w:p>
               </w:tc>
               <w:tc>
@@ -8539,6 +8851,7 @@
                       <w:lang w:eastAsia="x-none"/>
                     </w:rPr>
                   </w:pPr>
+                  <w:proofErr w:type="spellStart"/>
                   <w:r>
                     <w:rPr>
                       <w:rFonts w:ascii="Arial" w:eastAsia="Times New Roman" w:hAnsi="Arial" w:cs="Times New Roman"/>
@@ -8549,7 +8862,20 @@
                       <w:szCs w:val="16"/>
                       <w:lang w:eastAsia="x-none"/>
                     </w:rPr>
-                    <w:t>PrimaryKey  </w:t>
+                    <w:t>PrimaryKey</w:t>
+                  </w:r>
+                  <w:proofErr w:type="spellEnd"/>
+                  <w:r>
+                    <w:rPr>
+                      <w:rFonts w:ascii="Arial" w:eastAsia="Times New Roman" w:hAnsi="Arial" w:cs="Times New Roman"/>
+                      <w:bCs/>
+                      <w:color w:val="365F91"/>
+                      <w:kern w:val="36"/>
+                      <w:sz w:val="16"/>
+                      <w:szCs w:val="16"/>
+                      <w:lang w:eastAsia="x-none"/>
+                    </w:rPr>
+                    <w:t>  </w:t>
                   </w:r>
                 </w:p>
               </w:tc>
@@ -8577,6 +8903,7 @@
                       <w:lang w:eastAsia="x-none"/>
                     </w:rPr>
                   </w:pPr>
+                  <w:proofErr w:type="spellStart"/>
                   <w:r>
                     <w:rPr>
                       <w:rFonts w:ascii="Arial" w:eastAsia="Times New Roman" w:hAnsi="Arial" w:cs="Times New Roman"/>
@@ -8587,7 +8914,20 @@
                       <w:szCs w:val="16"/>
                       <w:lang w:eastAsia="x-none"/>
                     </w:rPr>
-                    <w:t>NotNull  </w:t>
+                    <w:t>NotNull</w:t>
+                  </w:r>
+                  <w:proofErr w:type="spellEnd"/>
+                  <w:r>
+                    <w:rPr>
+                      <w:rFonts w:ascii="Arial" w:eastAsia="Times New Roman" w:hAnsi="Arial" w:cs="Times New Roman"/>
+                      <w:bCs/>
+                      <w:color w:val="365F91"/>
+                      <w:kern w:val="36"/>
+                      <w:sz w:val="16"/>
+                      <w:szCs w:val="16"/>
+                      <w:lang w:eastAsia="x-none"/>
+                    </w:rPr>
+                    <w:t>  </w:t>
                   </w:r>
                 </w:p>
               </w:tc>
@@ -8615,6 +8955,7 @@
                       <w:lang w:eastAsia="x-none"/>
                     </w:rPr>
                   </w:pPr>
+                  <w:proofErr w:type="spellStart"/>
                   <w:r>
                     <w:rPr>
                       <w:rFonts w:ascii="Arial" w:eastAsia="Times New Roman" w:hAnsi="Arial" w:cs="Times New Roman"/>
@@ -8627,6 +8968,7 @@
                     </w:rPr>
                     <w:t>Flags</w:t>
                   </w:r>
+                  <w:proofErr w:type="spellEnd"/>
                 </w:p>
               </w:tc>
               <w:tc>
@@ -8663,8 +9005,22 @@
                       <w:szCs w:val="16"/>
                       <w:lang w:eastAsia="x-none"/>
                     </w:rPr>
-                    <w:t>Default Value</w:t>
-                  </w:r>
+                    <w:t xml:space="preserve">Default </w:t>
+                  </w:r>
+                  <w:proofErr w:type="spellStart"/>
+                  <w:r>
+                    <w:rPr>
+                      <w:rFonts w:ascii="Arial" w:eastAsia="Times New Roman" w:hAnsi="Arial" w:cs="Times New Roman"/>
+                      <w:bCs/>
+                      <w:color w:val="365F91"/>
+                      <w:kern w:val="36"/>
+                      <w:sz w:val="16"/>
+                      <w:szCs w:val="16"/>
+                      <w:lang w:eastAsia="x-none"/>
+                    </w:rPr>
+                    <w:t>Value</w:t>
+                  </w:r>
+                  <w:proofErr w:type="spellEnd"/>
                 </w:p>
               </w:tc>
               <w:tc>
@@ -8691,6 +9047,7 @@
                       <w:lang w:eastAsia="x-none"/>
                     </w:rPr>
                   </w:pPr>
+                  <w:proofErr w:type="spellStart"/>
                   <w:r>
                     <w:rPr>
                       <w:rFonts w:ascii="Arial" w:eastAsia="Times New Roman" w:hAnsi="Arial" w:cs="Times New Roman"/>
@@ -8703,6 +9060,7 @@
                     </w:rPr>
                     <w:t>Comment</w:t>
                   </w:r>
+                  <w:proofErr w:type="spellEnd"/>
                 </w:p>
               </w:tc>
               <w:tc>
@@ -8729,6 +9087,7 @@
                       <w:lang w:eastAsia="x-none"/>
                     </w:rPr>
                   </w:pPr>
+                  <w:proofErr w:type="spellStart"/>
                   <w:r>
                     <w:rPr>
                       <w:rFonts w:ascii="Arial" w:eastAsia="Times New Roman" w:hAnsi="Arial" w:cs="Times New Roman"/>
@@ -8741,6 +9100,7 @@
                     </w:rPr>
                     <w:t>AutoInc</w:t>
                   </w:r>
+                  <w:proofErr w:type="spellEnd"/>
                 </w:p>
               </w:tc>
             </w:tr>
@@ -8772,6 +9132,7 @@
                       <w:lang w:eastAsia="x-none"/>
                     </w:rPr>
                   </w:pPr>
+                  <w:proofErr w:type="spellStart"/>
                   <w:r>
                     <w:rPr>
                       <w:rFonts w:ascii="Arial" w:eastAsia="Times New Roman" w:hAnsi="Arial" w:cs="Times New Roman"/>
@@ -8784,6 +9145,7 @@
                     </w:rPr>
                     <w:t>idTIPOELEMENTO</w:t>
                   </w:r>
+                  <w:proofErr w:type="spellEnd"/>
                 </w:p>
               </w:tc>
               <w:tc>
@@ -9319,7 +9681,33 @@
                       <w:szCs w:val="16"/>
                       <w:lang w:eastAsia="x-none"/>
                     </w:rPr>
-                    <w:t>PC, TECLADO, MONITOR, MOUSE, MESA,TABLERO, TV, ETC</w:t>
+                    <w:t xml:space="preserve">PC, TECLADO, MONITOR, MOUSE, </w:t>
+                  </w:r>
+                  <w:proofErr w:type="gramStart"/>
+                  <w:r>
+                    <w:rPr>
+                      <w:rFonts w:ascii="Arial" w:eastAsia="Times New Roman" w:hAnsi="Arial" w:cs="Times New Roman"/>
+                      <w:bCs/>
+                      <w:color w:val="365F91"/>
+                      <w:kern w:val="36"/>
+                      <w:sz w:val="16"/>
+                      <w:szCs w:val="16"/>
+                      <w:lang w:eastAsia="x-none"/>
+                    </w:rPr>
+                    <w:t>MESA,TABLERO</w:t>
+                  </w:r>
+                  <w:proofErr w:type="gramEnd"/>
+                  <w:r>
+                    <w:rPr>
+                      <w:rFonts w:ascii="Arial" w:eastAsia="Times New Roman" w:hAnsi="Arial" w:cs="Times New Roman"/>
+                      <w:bCs/>
+                      <w:color w:val="365F91"/>
+                      <w:kern w:val="36"/>
+                      <w:sz w:val="16"/>
+                      <w:szCs w:val="16"/>
+                      <w:lang w:eastAsia="x-none"/>
+                    </w:rPr>
+                    <w:t>, TV, ETC</w:t>
                   </w:r>
                 </w:p>
               </w:tc>
@@ -9437,6 +9825,7 @@
                       <w:lang w:eastAsia="x-none"/>
                     </w:rPr>
                   </w:pPr>
+                  <w:proofErr w:type="spellStart"/>
                   <w:r>
                     <w:rPr>
                       <w:rFonts w:ascii="Arial" w:eastAsia="Times New Roman" w:hAnsi="Arial" w:cs="Times New Roman"/>
@@ -9449,6 +9838,7 @@
                     </w:rPr>
                     <w:t>IndexName</w:t>
                   </w:r>
+                  <w:proofErr w:type="spellEnd"/>
                 </w:p>
               </w:tc>
               <w:tc>
@@ -9475,6 +9865,7 @@
                       <w:lang w:eastAsia="x-none"/>
                     </w:rPr>
                   </w:pPr>
+                  <w:proofErr w:type="spellStart"/>
                   <w:r>
                     <w:rPr>
                       <w:rFonts w:ascii="Arial" w:eastAsia="Times New Roman" w:hAnsi="Arial" w:cs="Times New Roman"/>
@@ -9487,6 +9878,7 @@
                     </w:rPr>
                     <w:t>IndexType</w:t>
                   </w:r>
+                  <w:proofErr w:type="spellEnd"/>
                 </w:p>
               </w:tc>
               <w:tc>
@@ -9513,6 +9905,7 @@
                       <w:lang w:eastAsia="x-none"/>
                     </w:rPr>
                   </w:pPr>
+                  <w:proofErr w:type="spellStart"/>
                   <w:r>
                     <w:rPr>
                       <w:rFonts w:ascii="Arial" w:eastAsia="Times New Roman" w:hAnsi="Arial" w:cs="Times New Roman"/>
@@ -9525,6 +9918,7 @@
                     </w:rPr>
                     <w:t>Columns</w:t>
                   </w:r>
+                  <w:proofErr w:type="spellEnd"/>
                 </w:p>
               </w:tc>
             </w:tr>
@@ -9630,6 +10024,7 @@
                       <w:lang w:eastAsia="x-none"/>
                     </w:rPr>
                   </w:pPr>
+                  <w:proofErr w:type="spellStart"/>
                   <w:r>
                     <w:rPr>
                       <w:rFonts w:ascii="Arial" w:eastAsia="Times New Roman" w:hAnsi="Arial" w:cs="Times New Roman"/>
@@ -9642,6 +10037,7 @@
                     </w:rPr>
                     <w:t>idTIPOELEMENTO</w:t>
                   </w:r>
+                  <w:proofErr w:type="spellEnd"/>
                 </w:p>
               </w:tc>
             </w:tr>
@@ -10579,6 +10975,3089 @@
     </w:p>
     <w:p>
       <w:pPr>
+        <w:spacing w:after="0"/>
+        <w:rPr>
+          <w:sz w:val="16"/>
+          <w:szCs w:val="16"/>
+          <w:lang w:eastAsia="x-none"/>
+        </w:rPr>
+      </w:pPr>
+      <w:r>
+        <w:rPr>
+          <w:sz w:val="16"/>
+          <w:szCs w:val="16"/>
+          <w:lang w:eastAsia="x-none"/>
+        </w:rPr>
+        <w:t>BEGIN TRANSACTION;</w:t>
+      </w:r>
+    </w:p>
+    <w:p>
+      <w:pPr>
+        <w:spacing w:after="0"/>
+        <w:rPr>
+          <w:sz w:val="16"/>
+          <w:szCs w:val="16"/>
+          <w:lang w:eastAsia="x-none"/>
+        </w:rPr>
+      </w:pPr>
+      <w:r>
+        <w:rPr>
+          <w:sz w:val="16"/>
+          <w:szCs w:val="16"/>
+          <w:lang w:eastAsia="x-none"/>
+        </w:rPr>
+        <w:t>CREATE TABLE IF NOT EXISTS "USUARIO" (</w:t>
+      </w:r>
+    </w:p>
+    <w:p>
+      <w:pPr>
+        <w:spacing w:after="0"/>
+        <w:rPr>
+          <w:sz w:val="16"/>
+          <w:szCs w:val="16"/>
+          <w:lang w:eastAsia="x-none"/>
+        </w:rPr>
+      </w:pPr>
+      <w:r>
+        <w:rPr>
+          <w:sz w:val="16"/>
+          <w:szCs w:val="16"/>
+          <w:lang w:eastAsia="x-none"/>
+        </w:rPr>
+        <w:t>    "</w:t>
+      </w:r>
+      <w:proofErr w:type="spellStart"/>
+      <w:r>
+        <w:rPr>
+          <w:sz w:val="16"/>
+          <w:szCs w:val="16"/>
+          <w:lang w:eastAsia="x-none"/>
+        </w:rPr>
+        <w:t>idUSUARIO</w:t>
+      </w:r>
+      <w:proofErr w:type="spellEnd"/>
+      <w:r>
+        <w:rPr>
+          <w:sz w:val="16"/>
+          <w:szCs w:val="16"/>
+          <w:lang w:eastAsia="x-none"/>
+        </w:rPr>
+        <w:t>" INTEGER NOT NULL,</w:t>
+      </w:r>
+    </w:p>
+    <w:p>
+      <w:pPr>
+        <w:spacing w:after="0"/>
+        <w:rPr>
+          <w:sz w:val="16"/>
+          <w:szCs w:val="16"/>
+          <w:lang w:eastAsia="x-none"/>
+        </w:rPr>
+      </w:pPr>
+      <w:r>
+        <w:rPr>
+          <w:sz w:val="16"/>
+          <w:szCs w:val="16"/>
+          <w:lang w:eastAsia="x-none"/>
+        </w:rPr>
+        <w:t>    "NOMBRE"    TEXT,</w:t>
+      </w:r>
+    </w:p>
+    <w:p>
+      <w:pPr>
+        <w:spacing w:after="0"/>
+        <w:rPr>
+          <w:sz w:val="16"/>
+          <w:szCs w:val="16"/>
+          <w:lang w:eastAsia="x-none"/>
+        </w:rPr>
+      </w:pPr>
+      <w:r>
+        <w:rPr>
+          <w:sz w:val="16"/>
+          <w:szCs w:val="16"/>
+          <w:lang w:eastAsia="x-none"/>
+        </w:rPr>
+        <w:t>    "ROL"   INTEGER,</w:t>
+      </w:r>
+    </w:p>
+    <w:p>
+      <w:pPr>
+        <w:spacing w:after="0"/>
+        <w:rPr>
+          <w:sz w:val="16"/>
+          <w:szCs w:val="16"/>
+          <w:lang w:eastAsia="x-none"/>
+        </w:rPr>
+      </w:pPr>
+      <w:r>
+        <w:rPr>
+          <w:sz w:val="16"/>
+          <w:szCs w:val="16"/>
+          <w:lang w:eastAsia="x-none"/>
+        </w:rPr>
+        <w:t>    PRIMARY KEY("</w:t>
+      </w:r>
+      <w:proofErr w:type="spellStart"/>
+      <w:r>
+        <w:rPr>
+          <w:sz w:val="16"/>
+          <w:szCs w:val="16"/>
+          <w:lang w:eastAsia="x-none"/>
+        </w:rPr>
+        <w:t>idUSUARIO</w:t>
+      </w:r>
+      <w:proofErr w:type="spellEnd"/>
+      <w:r>
+        <w:rPr>
+          <w:sz w:val="16"/>
+          <w:szCs w:val="16"/>
+          <w:lang w:eastAsia="x-none"/>
+        </w:rPr>
+        <w:t>")</w:t>
+      </w:r>
+    </w:p>
+    <w:p>
+      <w:pPr>
+        <w:spacing w:after="0"/>
+        <w:rPr>
+          <w:sz w:val="16"/>
+          <w:szCs w:val="16"/>
+          <w:lang w:eastAsia="x-none"/>
+        </w:rPr>
+      </w:pPr>
+      <w:r>
+        <w:rPr>
+          <w:sz w:val="16"/>
+          <w:szCs w:val="16"/>
+          <w:lang w:eastAsia="x-none"/>
+        </w:rPr>
+        <w:t>);</w:t>
+      </w:r>
+    </w:p>
+    <w:p>
+      <w:pPr>
+        <w:spacing w:after="0"/>
+        <w:rPr>
+          <w:sz w:val="16"/>
+          <w:szCs w:val="16"/>
+          <w:lang w:eastAsia="x-none"/>
+        </w:rPr>
+      </w:pPr>
+      <w:r>
+        <w:rPr>
+          <w:sz w:val="16"/>
+          <w:szCs w:val="16"/>
+          <w:lang w:eastAsia="x-none"/>
+        </w:rPr>
+        <w:t>CREATE TABLE IF NOT EXISTS "AMBIENTE" (</w:t>
+      </w:r>
+    </w:p>
+    <w:p>
+      <w:pPr>
+        <w:spacing w:after="0"/>
+        <w:rPr>
+          <w:sz w:val="16"/>
+          <w:szCs w:val="16"/>
+          <w:lang w:eastAsia="x-none"/>
+        </w:rPr>
+      </w:pPr>
+      <w:r>
+        <w:rPr>
+          <w:sz w:val="16"/>
+          <w:szCs w:val="16"/>
+          <w:lang w:eastAsia="x-none"/>
+        </w:rPr>
+        <w:t>    "</w:t>
+      </w:r>
+      <w:proofErr w:type="spellStart"/>
+      <w:r>
+        <w:rPr>
+          <w:sz w:val="16"/>
+          <w:szCs w:val="16"/>
+          <w:lang w:eastAsia="x-none"/>
+        </w:rPr>
+        <w:t>idAMBIENTE</w:t>
+      </w:r>
+      <w:proofErr w:type="spellEnd"/>
+      <w:r>
+        <w:rPr>
+          <w:sz w:val="16"/>
+          <w:szCs w:val="16"/>
+          <w:lang w:eastAsia="x-none"/>
+        </w:rPr>
+        <w:t>"    INTEGER NOT NULL,</w:t>
+      </w:r>
+    </w:p>
+    <w:p>
+      <w:pPr>
+        <w:spacing w:after="0"/>
+        <w:rPr>
+          <w:sz w:val="16"/>
+          <w:szCs w:val="16"/>
+          <w:lang w:eastAsia="x-none"/>
+        </w:rPr>
+      </w:pPr>
+      <w:r>
+        <w:rPr>
+          <w:sz w:val="16"/>
+          <w:szCs w:val="16"/>
+          <w:lang w:eastAsia="x-none"/>
+        </w:rPr>
+        <w:t>    "NOMBRE"    TEXT,</w:t>
+      </w:r>
+    </w:p>
+    <w:p>
+      <w:pPr>
+        <w:spacing w:after="0"/>
+        <w:rPr>
+          <w:sz w:val="16"/>
+          <w:szCs w:val="16"/>
+          <w:lang w:eastAsia="x-none"/>
+        </w:rPr>
+      </w:pPr>
+      <w:r>
+        <w:rPr>
+          <w:sz w:val="16"/>
+          <w:szCs w:val="16"/>
+          <w:lang w:eastAsia="x-none"/>
+        </w:rPr>
+        <w:t>    "IDCUENTADANTE" INTEGER,</w:t>
+      </w:r>
+    </w:p>
+    <w:p>
+      <w:pPr>
+        <w:spacing w:after="0"/>
+        <w:rPr>
+          <w:sz w:val="16"/>
+          <w:szCs w:val="16"/>
+          <w:lang w:eastAsia="x-none"/>
+        </w:rPr>
+      </w:pPr>
+      <w:r>
+        <w:rPr>
+          <w:sz w:val="16"/>
+          <w:szCs w:val="16"/>
+          <w:lang w:eastAsia="x-none"/>
+        </w:rPr>
+        <w:t>    PRIMARY KEY("</w:t>
+      </w:r>
+      <w:proofErr w:type="spellStart"/>
+      <w:r>
+        <w:rPr>
+          <w:sz w:val="16"/>
+          <w:szCs w:val="16"/>
+          <w:lang w:eastAsia="x-none"/>
+        </w:rPr>
+        <w:t>idAMBIENTE</w:t>
+      </w:r>
+      <w:proofErr w:type="spellEnd"/>
+      <w:r>
+        <w:rPr>
+          <w:sz w:val="16"/>
+          <w:szCs w:val="16"/>
+          <w:lang w:eastAsia="x-none"/>
+        </w:rPr>
+        <w:t>"),</w:t>
+      </w:r>
+    </w:p>
+    <w:p>
+      <w:pPr>
+        <w:spacing w:after="0"/>
+        <w:rPr>
+          <w:sz w:val="16"/>
+          <w:szCs w:val="16"/>
+          <w:lang w:eastAsia="x-none"/>
+        </w:rPr>
+      </w:pPr>
+      <w:r>
+        <w:rPr>
+          <w:sz w:val="16"/>
+          <w:szCs w:val="16"/>
+          <w:lang w:eastAsia="x-none"/>
+        </w:rPr>
+        <w:t>    FOREIGN KEY("IDCUENTADANTE") REFERENCES "USUARIO"("</w:t>
+      </w:r>
+      <w:proofErr w:type="spellStart"/>
+      <w:r>
+        <w:rPr>
+          <w:sz w:val="16"/>
+          <w:szCs w:val="16"/>
+          <w:lang w:eastAsia="x-none"/>
+        </w:rPr>
+        <w:t>idUSUARIO</w:t>
+      </w:r>
+      <w:proofErr w:type="spellEnd"/>
+      <w:r>
+        <w:rPr>
+          <w:sz w:val="16"/>
+          <w:szCs w:val="16"/>
+          <w:lang w:eastAsia="x-none"/>
+        </w:rPr>
+        <w:t>") ON DELETE NO ACTION ON UPDATE NO ACTION</w:t>
+      </w:r>
+    </w:p>
+    <w:p>
+      <w:pPr>
+        <w:spacing w:after="0"/>
+        <w:rPr>
+          <w:sz w:val="16"/>
+          <w:szCs w:val="16"/>
+          <w:lang w:eastAsia="x-none"/>
+        </w:rPr>
+      </w:pPr>
+      <w:r>
+        <w:rPr>
+          <w:sz w:val="16"/>
+          <w:szCs w:val="16"/>
+          <w:lang w:eastAsia="x-none"/>
+        </w:rPr>
+        <w:t>);</w:t>
+      </w:r>
+    </w:p>
+    <w:p>
+      <w:pPr>
+        <w:spacing w:after="0"/>
+        <w:rPr>
+          <w:sz w:val="16"/>
+          <w:szCs w:val="16"/>
+          <w:lang w:eastAsia="x-none"/>
+        </w:rPr>
+      </w:pPr>
+      <w:r>
+        <w:rPr>
+          <w:sz w:val="16"/>
+          <w:szCs w:val="16"/>
+          <w:lang w:eastAsia="x-none"/>
+        </w:rPr>
+        <w:t>CREATE TABLE IF NOT EXISTS "EQUIPAMIENTO" (</w:t>
+      </w:r>
+    </w:p>
+    <w:p>
+      <w:pPr>
+        <w:spacing w:after="0"/>
+        <w:rPr>
+          <w:sz w:val="16"/>
+          <w:szCs w:val="16"/>
+          <w:lang w:eastAsia="x-none"/>
+        </w:rPr>
+      </w:pPr>
+      <w:r>
+        <w:rPr>
+          <w:sz w:val="16"/>
+          <w:szCs w:val="16"/>
+          <w:lang w:eastAsia="x-none"/>
+        </w:rPr>
+        <w:t>    "</w:t>
+      </w:r>
+      <w:proofErr w:type="spellStart"/>
+      <w:r>
+        <w:rPr>
+          <w:sz w:val="16"/>
+          <w:szCs w:val="16"/>
+          <w:lang w:eastAsia="x-none"/>
+        </w:rPr>
+        <w:t>idEQUIPAMIENTO</w:t>
+      </w:r>
+      <w:proofErr w:type="spellEnd"/>
+      <w:r>
+        <w:rPr>
+          <w:sz w:val="16"/>
+          <w:szCs w:val="16"/>
+          <w:lang w:eastAsia="x-none"/>
+        </w:rPr>
+        <w:t>"    INTEGER NOT NULL,</w:t>
+      </w:r>
+    </w:p>
+    <w:p>
+      <w:pPr>
+        <w:spacing w:after="0"/>
+        <w:rPr>
+          <w:sz w:val="16"/>
+          <w:szCs w:val="16"/>
+          <w:lang w:eastAsia="x-none"/>
+        </w:rPr>
+      </w:pPr>
+      <w:r>
+        <w:rPr>
+          <w:sz w:val="16"/>
+          <w:szCs w:val="16"/>
+          <w:lang w:eastAsia="x-none"/>
+        </w:rPr>
+        <w:t>    "</w:t>
+      </w:r>
+      <w:proofErr w:type="spellStart"/>
+      <w:r>
+        <w:rPr>
+          <w:sz w:val="16"/>
+          <w:szCs w:val="16"/>
+          <w:lang w:eastAsia="x-none"/>
+        </w:rPr>
+        <w:t>idAMBIENTE</w:t>
+      </w:r>
+      <w:proofErr w:type="spellEnd"/>
+      <w:r>
+        <w:rPr>
+          <w:sz w:val="16"/>
+          <w:szCs w:val="16"/>
+          <w:lang w:eastAsia="x-none"/>
+        </w:rPr>
+        <w:t>"    INTEGER,</w:t>
+      </w:r>
+    </w:p>
+    <w:p>
+      <w:pPr>
+        <w:spacing w:after="0"/>
+        <w:rPr>
+          <w:sz w:val="16"/>
+          <w:szCs w:val="16"/>
+          <w:lang w:eastAsia="x-none"/>
+        </w:rPr>
+      </w:pPr>
+      <w:r>
+        <w:rPr>
+          <w:sz w:val="16"/>
+          <w:szCs w:val="16"/>
+          <w:lang w:eastAsia="x-none"/>
+        </w:rPr>
+        <w:t>    "NOMBRE"    TEXT,</w:t>
+      </w:r>
+    </w:p>
+    <w:p>
+      <w:pPr>
+        <w:spacing w:after="0"/>
+        <w:rPr>
+          <w:sz w:val="16"/>
+          <w:szCs w:val="16"/>
+          <w:lang w:eastAsia="x-none"/>
+        </w:rPr>
+      </w:pPr>
+      <w:r>
+        <w:rPr>
+          <w:sz w:val="16"/>
+          <w:szCs w:val="16"/>
+          <w:lang w:eastAsia="x-none"/>
+        </w:rPr>
+        <w:t>    "ESTADO"    INTEGER DEFAULT 0,</w:t>
+      </w:r>
+    </w:p>
+    <w:p>
+      <w:pPr>
+        <w:spacing w:after="0"/>
+        <w:rPr>
+          <w:sz w:val="16"/>
+          <w:szCs w:val="16"/>
+          <w:lang w:eastAsia="x-none"/>
+        </w:rPr>
+      </w:pPr>
+      <w:r>
+        <w:rPr>
+          <w:sz w:val="16"/>
+          <w:szCs w:val="16"/>
+          <w:lang w:eastAsia="x-none"/>
+        </w:rPr>
+        <w:t>    "SERIAL"    TEXT,</w:t>
+      </w:r>
+    </w:p>
+    <w:p>
+      <w:pPr>
+        <w:spacing w:after="0"/>
+        <w:rPr>
+          <w:sz w:val="16"/>
+          <w:szCs w:val="16"/>
+          <w:lang w:eastAsia="x-none"/>
+        </w:rPr>
+      </w:pPr>
+      <w:r>
+        <w:rPr>
+          <w:sz w:val="16"/>
+          <w:szCs w:val="16"/>
+          <w:lang w:eastAsia="x-none"/>
+        </w:rPr>
+        <w:t>    "ESTACION</w:t>
+      </w:r>
+      <w:proofErr w:type="gramStart"/>
+      <w:r>
+        <w:rPr>
+          <w:sz w:val="16"/>
+          <w:szCs w:val="16"/>
+          <w:lang w:eastAsia="x-none"/>
+        </w:rPr>
+        <w:t>"  INTEGER</w:t>
+      </w:r>
+      <w:proofErr w:type="gramEnd"/>
+      <w:r>
+        <w:rPr>
+          <w:sz w:val="16"/>
+          <w:szCs w:val="16"/>
+          <w:lang w:eastAsia="x-none"/>
+        </w:rPr>
+        <w:t>,</w:t>
+      </w:r>
+    </w:p>
+    <w:p>
+      <w:pPr>
+        <w:spacing w:after="0"/>
+        <w:rPr>
+          <w:sz w:val="16"/>
+          <w:szCs w:val="16"/>
+          <w:lang w:eastAsia="x-none"/>
+        </w:rPr>
+      </w:pPr>
+      <w:r>
+        <w:rPr>
+          <w:sz w:val="16"/>
+          <w:szCs w:val="16"/>
+          <w:lang w:eastAsia="x-none"/>
+        </w:rPr>
+        <w:t>    PRIMARY KEY("</w:t>
+      </w:r>
+      <w:proofErr w:type="spellStart"/>
+      <w:r>
+        <w:rPr>
+          <w:sz w:val="16"/>
+          <w:szCs w:val="16"/>
+          <w:lang w:eastAsia="x-none"/>
+        </w:rPr>
+        <w:t>idEQUIPAMIENTO</w:t>
+      </w:r>
+      <w:proofErr w:type="spellEnd"/>
+      <w:r>
+        <w:rPr>
+          <w:sz w:val="16"/>
+          <w:szCs w:val="16"/>
+          <w:lang w:eastAsia="x-none"/>
+        </w:rPr>
+        <w:t>"),</w:t>
+      </w:r>
+    </w:p>
+    <w:p>
+      <w:pPr>
+        <w:spacing w:after="0"/>
+        <w:rPr>
+          <w:sz w:val="16"/>
+          <w:szCs w:val="16"/>
+          <w:lang w:eastAsia="x-none"/>
+        </w:rPr>
+      </w:pPr>
+      <w:r>
+        <w:rPr>
+          <w:sz w:val="16"/>
+          <w:szCs w:val="16"/>
+          <w:lang w:eastAsia="x-none"/>
+        </w:rPr>
+        <w:t>    FOREIGN KEY("</w:t>
+      </w:r>
+      <w:proofErr w:type="spellStart"/>
+      <w:r>
+        <w:rPr>
+          <w:sz w:val="16"/>
+          <w:szCs w:val="16"/>
+          <w:lang w:eastAsia="x-none"/>
+        </w:rPr>
+        <w:t>idAMBIENTE</w:t>
+      </w:r>
+      <w:proofErr w:type="spellEnd"/>
+      <w:r>
+        <w:rPr>
+          <w:sz w:val="16"/>
+          <w:szCs w:val="16"/>
+          <w:lang w:eastAsia="x-none"/>
+        </w:rPr>
+        <w:t>") REFERENCES "AMBIENTE"("</w:t>
+      </w:r>
+      <w:proofErr w:type="spellStart"/>
+      <w:r>
+        <w:rPr>
+          <w:sz w:val="16"/>
+          <w:szCs w:val="16"/>
+          <w:lang w:eastAsia="x-none"/>
+        </w:rPr>
+        <w:t>idAMBIENTE</w:t>
+      </w:r>
+      <w:proofErr w:type="spellEnd"/>
+      <w:r>
+        <w:rPr>
+          <w:sz w:val="16"/>
+          <w:szCs w:val="16"/>
+          <w:lang w:eastAsia="x-none"/>
+        </w:rPr>
+        <w:t>") ON DELETE NO ACTION ON UPDATE NO ACTION</w:t>
+      </w:r>
+    </w:p>
+    <w:p>
+      <w:pPr>
+        <w:spacing w:after="0"/>
+        <w:rPr>
+          <w:sz w:val="16"/>
+          <w:szCs w:val="16"/>
+          <w:lang w:eastAsia="x-none"/>
+        </w:rPr>
+      </w:pPr>
+      <w:r>
+        <w:rPr>
+          <w:sz w:val="16"/>
+          <w:szCs w:val="16"/>
+          <w:lang w:eastAsia="x-none"/>
+        </w:rPr>
+        <w:t>);</w:t>
+      </w:r>
+    </w:p>
+    <w:p>
+      <w:pPr>
+        <w:spacing w:after="0"/>
+        <w:rPr>
+          <w:sz w:val="16"/>
+          <w:szCs w:val="16"/>
+          <w:lang w:eastAsia="x-none"/>
+        </w:rPr>
+      </w:pPr>
+      <w:r>
+        <w:rPr>
+          <w:sz w:val="16"/>
+          <w:szCs w:val="16"/>
+          <w:lang w:eastAsia="x-none"/>
+        </w:rPr>
+        <w:t>CREATE TABLE IF NOT EXISTS "NOVEDADES" (</w:t>
+      </w:r>
+    </w:p>
+    <w:p>
+      <w:pPr>
+        <w:spacing w:after="0"/>
+        <w:rPr>
+          <w:sz w:val="16"/>
+          <w:szCs w:val="16"/>
+          <w:lang w:eastAsia="x-none"/>
+        </w:rPr>
+      </w:pPr>
+      <w:r>
+        <w:rPr>
+          <w:sz w:val="16"/>
+          <w:szCs w:val="16"/>
+          <w:lang w:eastAsia="x-none"/>
+        </w:rPr>
+        <w:t>    "</w:t>
+      </w:r>
+      <w:proofErr w:type="spellStart"/>
+      <w:r>
+        <w:rPr>
+          <w:sz w:val="16"/>
+          <w:szCs w:val="16"/>
+          <w:lang w:eastAsia="x-none"/>
+        </w:rPr>
+        <w:t>idNOVEDADES</w:t>
+      </w:r>
+      <w:proofErr w:type="spellEnd"/>
+      <w:r>
+        <w:rPr>
+          <w:sz w:val="16"/>
+          <w:szCs w:val="16"/>
+          <w:lang w:eastAsia="x-none"/>
+        </w:rPr>
+        <w:t>"   INTEGER,</w:t>
+      </w:r>
+    </w:p>
+    <w:p>
+      <w:pPr>
+        <w:spacing w:after="0"/>
+        <w:rPr>
+          <w:sz w:val="16"/>
+          <w:szCs w:val="16"/>
+          <w:lang w:eastAsia="x-none"/>
+        </w:rPr>
+      </w:pPr>
+      <w:r>
+        <w:rPr>
+          <w:sz w:val="16"/>
+          <w:szCs w:val="16"/>
+          <w:lang w:eastAsia="x-none"/>
+        </w:rPr>
+        <w:t>    "</w:t>
+      </w:r>
+      <w:proofErr w:type="spellStart"/>
+      <w:r>
+        <w:rPr>
+          <w:sz w:val="16"/>
+          <w:szCs w:val="16"/>
+          <w:lang w:eastAsia="x-none"/>
+        </w:rPr>
+        <w:t>idAMBIENTE</w:t>
+      </w:r>
+      <w:proofErr w:type="spellEnd"/>
+      <w:r>
+        <w:rPr>
+          <w:sz w:val="16"/>
+          <w:szCs w:val="16"/>
+          <w:lang w:eastAsia="x-none"/>
+        </w:rPr>
+        <w:t>"    INTEGER,</w:t>
+      </w:r>
+    </w:p>
+    <w:p>
+      <w:pPr>
+        <w:spacing w:after="0"/>
+        <w:rPr>
+          <w:sz w:val="16"/>
+          <w:szCs w:val="16"/>
+          <w:lang w:eastAsia="x-none"/>
+        </w:rPr>
+      </w:pPr>
+      <w:r>
+        <w:rPr>
+          <w:sz w:val="16"/>
+          <w:szCs w:val="16"/>
+          <w:lang w:eastAsia="x-none"/>
+        </w:rPr>
+        <w:t>    "FECHA" TIMESTAMP DEFAULT CURRENT_TIMESTAMP,</w:t>
+      </w:r>
+    </w:p>
+    <w:p>
+      <w:pPr>
+        <w:spacing w:after="0"/>
+        <w:rPr>
+          <w:sz w:val="16"/>
+          <w:szCs w:val="16"/>
+          <w:lang w:eastAsia="x-none"/>
+        </w:rPr>
+      </w:pPr>
+      <w:r>
+        <w:rPr>
+          <w:sz w:val="16"/>
+          <w:szCs w:val="16"/>
+          <w:lang w:eastAsia="x-none"/>
+        </w:rPr>
+        <w:t>    "DESCRIPCION"   TEXT,</w:t>
+      </w:r>
+    </w:p>
+    <w:p>
+      <w:pPr>
+        <w:spacing w:after="0"/>
+        <w:rPr>
+          <w:sz w:val="16"/>
+          <w:szCs w:val="16"/>
+          <w:lang w:eastAsia="x-none"/>
+        </w:rPr>
+      </w:pPr>
+      <w:r>
+        <w:rPr>
+          <w:sz w:val="16"/>
+          <w:szCs w:val="16"/>
+          <w:lang w:eastAsia="x-none"/>
+        </w:rPr>
+        <w:t>    "ESTADO"    INTEGER DEFAULT 0,</w:t>
+      </w:r>
+    </w:p>
+    <w:p>
+      <w:pPr>
+        <w:spacing w:after="0"/>
+        <w:rPr>
+          <w:sz w:val="16"/>
+          <w:szCs w:val="16"/>
+          <w:lang w:eastAsia="x-none"/>
+        </w:rPr>
+      </w:pPr>
+      <w:r>
+        <w:rPr>
+          <w:sz w:val="16"/>
+          <w:szCs w:val="16"/>
+          <w:lang w:eastAsia="x-none"/>
+        </w:rPr>
+        <w:t>    "PADRE" INTEGER DEFAULT 0,</w:t>
+      </w:r>
+    </w:p>
+    <w:p>
+      <w:pPr>
+        <w:spacing w:after="0"/>
+        <w:rPr>
+          <w:sz w:val="16"/>
+          <w:szCs w:val="16"/>
+          <w:lang w:eastAsia="x-none"/>
+        </w:rPr>
+      </w:pPr>
+      <w:r>
+        <w:rPr>
+          <w:sz w:val="16"/>
+          <w:szCs w:val="16"/>
+          <w:lang w:eastAsia="x-none"/>
+        </w:rPr>
+        <w:t>    PRIMARY KEY("</w:t>
+      </w:r>
+      <w:proofErr w:type="spellStart"/>
+      <w:r>
+        <w:rPr>
+          <w:sz w:val="16"/>
+          <w:szCs w:val="16"/>
+          <w:lang w:eastAsia="x-none"/>
+        </w:rPr>
+        <w:t>idNOVEDADES</w:t>
+      </w:r>
+      <w:proofErr w:type="spellEnd"/>
+      <w:r>
+        <w:rPr>
+          <w:sz w:val="16"/>
+          <w:szCs w:val="16"/>
+          <w:lang w:eastAsia="x-none"/>
+        </w:rPr>
+        <w:t>"),</w:t>
+      </w:r>
+    </w:p>
+    <w:p>
+      <w:pPr>
+        <w:spacing w:after="0"/>
+        <w:rPr>
+          <w:sz w:val="16"/>
+          <w:szCs w:val="16"/>
+          <w:lang w:eastAsia="x-none"/>
+        </w:rPr>
+      </w:pPr>
+      <w:r>
+        <w:rPr>
+          <w:sz w:val="16"/>
+          <w:szCs w:val="16"/>
+          <w:lang w:eastAsia="x-none"/>
+        </w:rPr>
+        <w:t>    FOREIGN KEY("</w:t>
+      </w:r>
+      <w:proofErr w:type="spellStart"/>
+      <w:r>
+        <w:rPr>
+          <w:sz w:val="16"/>
+          <w:szCs w:val="16"/>
+          <w:lang w:eastAsia="x-none"/>
+        </w:rPr>
+        <w:t>idAMBIENTE</w:t>
+      </w:r>
+      <w:proofErr w:type="spellEnd"/>
+      <w:r>
+        <w:rPr>
+          <w:sz w:val="16"/>
+          <w:szCs w:val="16"/>
+          <w:lang w:eastAsia="x-none"/>
+        </w:rPr>
+        <w:t>") REFERENCES "AMBIENTE"("</w:t>
+      </w:r>
+      <w:proofErr w:type="spellStart"/>
+      <w:r>
+        <w:rPr>
+          <w:sz w:val="16"/>
+          <w:szCs w:val="16"/>
+          <w:lang w:eastAsia="x-none"/>
+        </w:rPr>
+        <w:t>idAMBIENTE</w:t>
+      </w:r>
+      <w:proofErr w:type="spellEnd"/>
+      <w:r>
+        <w:rPr>
+          <w:sz w:val="16"/>
+          <w:szCs w:val="16"/>
+          <w:lang w:eastAsia="x-none"/>
+        </w:rPr>
+        <w:t>"),</w:t>
+      </w:r>
+    </w:p>
+    <w:p>
+      <w:pPr>
+        <w:spacing w:after="0"/>
+        <w:rPr>
+          <w:sz w:val="16"/>
+          <w:szCs w:val="16"/>
+          <w:lang w:eastAsia="x-none"/>
+        </w:rPr>
+      </w:pPr>
+      <w:r>
+        <w:rPr>
+          <w:sz w:val="16"/>
+          <w:szCs w:val="16"/>
+          <w:lang w:eastAsia="x-none"/>
+        </w:rPr>
+        <w:t>    FOREIGN KEY("PADRE") REFERENCES "NOVEDADES"("</w:t>
+      </w:r>
+      <w:proofErr w:type="spellStart"/>
+      <w:r>
+        <w:rPr>
+          <w:sz w:val="16"/>
+          <w:szCs w:val="16"/>
+          <w:lang w:eastAsia="x-none"/>
+        </w:rPr>
+        <w:t>idNOVEDADES</w:t>
+      </w:r>
+      <w:proofErr w:type="spellEnd"/>
+      <w:r>
+        <w:rPr>
+          <w:sz w:val="16"/>
+          <w:szCs w:val="16"/>
+          <w:lang w:eastAsia="x-none"/>
+        </w:rPr>
+        <w:t>")</w:t>
+      </w:r>
+    </w:p>
+    <w:p>
+      <w:pPr>
+        <w:spacing w:after="0"/>
+        <w:rPr>
+          <w:sz w:val="16"/>
+          <w:szCs w:val="16"/>
+          <w:lang w:eastAsia="x-none"/>
+        </w:rPr>
+      </w:pPr>
+      <w:r>
+        <w:rPr>
+          <w:sz w:val="16"/>
+          <w:szCs w:val="16"/>
+          <w:lang w:eastAsia="x-none"/>
+        </w:rPr>
+        <w:t>);</w:t>
+      </w:r>
+    </w:p>
+    <w:p>
+      <w:pPr>
+        <w:spacing w:after="0"/>
+        <w:rPr>
+          <w:sz w:val="16"/>
+          <w:szCs w:val="16"/>
+          <w:lang w:eastAsia="x-none"/>
+        </w:rPr>
+      </w:pPr>
+      <w:r>
+        <w:rPr>
+          <w:sz w:val="16"/>
+          <w:szCs w:val="16"/>
+          <w:lang w:eastAsia="x-none"/>
+        </w:rPr>
+        <w:t>INSERT INTO "USUARIO" ("</w:t>
+      </w:r>
+      <w:proofErr w:type="spellStart"/>
+      <w:r>
+        <w:rPr>
+          <w:sz w:val="16"/>
+          <w:szCs w:val="16"/>
+          <w:lang w:eastAsia="x-none"/>
+        </w:rPr>
+        <w:t>idUSUARIO</w:t>
+      </w:r>
+      <w:proofErr w:type="spellEnd"/>
+      <w:r>
+        <w:rPr>
+          <w:sz w:val="16"/>
+          <w:szCs w:val="16"/>
+          <w:lang w:eastAsia="x-none"/>
+        </w:rPr>
+        <w:t>","NOMBRE","ROL") VALUES (1,'ULDARICO ANDRADE',1);</w:t>
+      </w:r>
+    </w:p>
+    <w:p>
+      <w:pPr>
+        <w:spacing w:after="0"/>
+        <w:rPr>
+          <w:sz w:val="16"/>
+          <w:szCs w:val="16"/>
+          <w:lang w:eastAsia="x-none"/>
+        </w:rPr>
+      </w:pPr>
+      <w:r>
+        <w:rPr>
+          <w:sz w:val="16"/>
+          <w:szCs w:val="16"/>
+          <w:lang w:eastAsia="x-none"/>
+        </w:rPr>
+        <w:t>INSERT INTO "USUARIO" ("</w:t>
+      </w:r>
+      <w:proofErr w:type="spellStart"/>
+      <w:r>
+        <w:rPr>
+          <w:sz w:val="16"/>
+          <w:szCs w:val="16"/>
+          <w:lang w:eastAsia="x-none"/>
+        </w:rPr>
+        <w:t>idUSUARIO</w:t>
+      </w:r>
+      <w:proofErr w:type="spellEnd"/>
+      <w:r>
+        <w:rPr>
+          <w:sz w:val="16"/>
+          <w:szCs w:val="16"/>
+          <w:lang w:eastAsia="x-none"/>
+        </w:rPr>
+        <w:t>","NOMBRE","ROL") VALUES (2,'JOSE FEGASU',2);</w:t>
+      </w:r>
+    </w:p>
+    <w:p>
+      <w:pPr>
+        <w:spacing w:after="0"/>
+        <w:rPr>
+          <w:sz w:val="16"/>
+          <w:szCs w:val="16"/>
+          <w:lang w:eastAsia="x-none"/>
+        </w:rPr>
+      </w:pPr>
+      <w:r>
+        <w:rPr>
+          <w:sz w:val="16"/>
+          <w:szCs w:val="16"/>
+          <w:lang w:eastAsia="x-none"/>
+        </w:rPr>
+        <w:t>INSERT INTO "AMBIENTE" ("</w:t>
+      </w:r>
+      <w:proofErr w:type="spellStart"/>
+      <w:r>
+        <w:rPr>
+          <w:sz w:val="16"/>
+          <w:szCs w:val="16"/>
+          <w:lang w:eastAsia="x-none"/>
+        </w:rPr>
+        <w:t>idAMBIENTE</w:t>
+      </w:r>
+      <w:proofErr w:type="spellEnd"/>
+      <w:r>
+        <w:rPr>
+          <w:sz w:val="16"/>
+          <w:szCs w:val="16"/>
+          <w:lang w:eastAsia="x-none"/>
+        </w:rPr>
+        <w:t>","NOMBRE","IDCUENTADANTE") VALUES (1,'3403',1);</w:t>
+      </w:r>
+    </w:p>
+    <w:p>
+      <w:pPr>
+        <w:spacing w:after="0"/>
+        <w:rPr>
+          <w:sz w:val="16"/>
+          <w:szCs w:val="16"/>
+          <w:lang w:eastAsia="x-none"/>
+        </w:rPr>
+      </w:pPr>
+      <w:r>
+        <w:rPr>
+          <w:sz w:val="16"/>
+          <w:szCs w:val="16"/>
+          <w:lang w:eastAsia="x-none"/>
+        </w:rPr>
+        <w:t>INSERT INTO "AMBIENTE" ("</w:t>
+      </w:r>
+      <w:proofErr w:type="spellStart"/>
+      <w:r>
+        <w:rPr>
+          <w:sz w:val="16"/>
+          <w:szCs w:val="16"/>
+          <w:lang w:eastAsia="x-none"/>
+        </w:rPr>
+        <w:t>idAMBIENTE</w:t>
+      </w:r>
+      <w:proofErr w:type="spellEnd"/>
+      <w:r>
+        <w:rPr>
+          <w:sz w:val="16"/>
+          <w:szCs w:val="16"/>
+          <w:lang w:eastAsia="x-none"/>
+        </w:rPr>
+        <w:t>","NOMBRE","IDCUENTADANTE") VALUES (2,'3404',2);</w:t>
+      </w:r>
+    </w:p>
+    <w:p>
+      <w:pPr>
+        <w:spacing w:after="0"/>
+        <w:rPr>
+          <w:sz w:val="16"/>
+          <w:szCs w:val="16"/>
+          <w:lang w:eastAsia="x-none"/>
+        </w:rPr>
+      </w:pPr>
+      <w:r>
+        <w:rPr>
+          <w:sz w:val="16"/>
+          <w:szCs w:val="16"/>
+          <w:lang w:eastAsia="x-none"/>
+        </w:rPr>
+        <w:t>INSERT INTO "EQUIPAMIENTO" ("idEQUIPAMIENTO","idAMBIENTE","NOMBRE","ESTADO","SERIAL","ESTACION") VALUES (1,1,'CPU',0,'931043337',1);</w:t>
+      </w:r>
+    </w:p>
+    <w:p>
+      <w:pPr>
+        <w:spacing w:after="0"/>
+        <w:rPr>
+          <w:sz w:val="16"/>
+          <w:szCs w:val="16"/>
+          <w:lang w:eastAsia="x-none"/>
+        </w:rPr>
+      </w:pPr>
+      <w:r>
+        <w:rPr>
+          <w:sz w:val="16"/>
+          <w:szCs w:val="16"/>
+          <w:lang w:eastAsia="x-none"/>
+        </w:rPr>
+        <w:lastRenderedPageBreak/>
+        <w:t>INSERT INTO "EQUIPAMIENTO" ("idEQUIPAMIENTO","idAMBIENTE","NOMBRE","ESTADO","SERIAL","ESTACION") VALUES (2,1,'CPU',0,'931046336',2);</w:t>
+      </w:r>
+    </w:p>
+    <w:p>
+      <w:pPr>
+        <w:spacing w:after="0"/>
+        <w:rPr>
+          <w:sz w:val="16"/>
+          <w:szCs w:val="16"/>
+          <w:lang w:eastAsia="x-none"/>
+        </w:rPr>
+      </w:pPr>
+      <w:r>
+        <w:rPr>
+          <w:sz w:val="16"/>
+          <w:szCs w:val="16"/>
+          <w:lang w:eastAsia="x-none"/>
+        </w:rPr>
+        <w:t>INSERT INTO "EQUIPAMIENTO" ("idEQUIPAMIENTO","idAMBIENTE","NOMBRE","ESTADO","SERIAL","ESTACION") VALUES (3,1,'MONITOR',0,'931043338',1);</w:t>
+      </w:r>
+    </w:p>
+    <w:p>
+      <w:pPr>
+        <w:spacing w:after="0"/>
+        <w:rPr>
+          <w:sz w:val="16"/>
+          <w:szCs w:val="16"/>
+          <w:lang w:eastAsia="x-none"/>
+        </w:rPr>
+      </w:pPr>
+      <w:r>
+        <w:rPr>
+          <w:sz w:val="16"/>
+          <w:szCs w:val="16"/>
+          <w:lang w:eastAsia="x-none"/>
+        </w:rPr>
+        <w:t>INSERT INTO "EQUIPAMIENTO" ("idEQUIPAMIENTO","idAMBIENTE","NOMBRE","ESTADO","SERIAL","ESTACION") VALUES (4,1,'MOUSE',0,'93',1);</w:t>
+      </w:r>
+    </w:p>
+    <w:p>
+      <w:pPr>
+        <w:spacing w:after="0"/>
+        <w:rPr>
+          <w:sz w:val="16"/>
+          <w:szCs w:val="16"/>
+          <w:lang w:eastAsia="x-none"/>
+        </w:rPr>
+      </w:pPr>
+      <w:r>
+        <w:rPr>
+          <w:sz w:val="16"/>
+          <w:szCs w:val="16"/>
+          <w:lang w:eastAsia="x-none"/>
+        </w:rPr>
+        <w:t>INSERT INTO "EQUIPAMIENTO" ("idEQUIPAMIENTO","idAMBIENTE","NOMBRE","ESTADO","SERIAL","ESTACION") VALUES (5,1,'TECLADO',0,'93',1);</w:t>
+      </w:r>
+    </w:p>
+    <w:p>
+      <w:pPr>
+        <w:spacing w:after="0"/>
+        <w:rPr>
+          <w:sz w:val="16"/>
+          <w:szCs w:val="16"/>
+          <w:lang w:eastAsia="x-none"/>
+        </w:rPr>
+      </w:pPr>
+      <w:r>
+        <w:rPr>
+          <w:sz w:val="16"/>
+          <w:szCs w:val="16"/>
+          <w:lang w:eastAsia="x-none"/>
+        </w:rPr>
+        <w:t>INSERT INTO "EQUIPAMIENTO" ("idEQUIPAMIENTO","idAMBIENTE","NOMBRE","ESTADO","SERIAL","ESTACION") VALUES (6,1,'MOUSE',3,'93',2);</w:t>
+      </w:r>
+    </w:p>
+    <w:p>
+      <w:pPr>
+        <w:spacing w:after="0"/>
+        <w:rPr>
+          <w:sz w:val="16"/>
+          <w:szCs w:val="16"/>
+          <w:lang w:eastAsia="x-none"/>
+        </w:rPr>
+      </w:pPr>
+      <w:r>
+        <w:rPr>
+          <w:sz w:val="16"/>
+          <w:szCs w:val="16"/>
+          <w:lang w:eastAsia="x-none"/>
+        </w:rPr>
+        <w:t>INSERT INTO "EQUIPAMIENTO" ("idEQUIPAMIENTO","idAMBIENTE","NOMBRE","ESTADO","SERIAL","ESTACION") VALUES (7,2,'CPU',0,'93',1);</w:t>
+      </w:r>
+    </w:p>
+    <w:p>
+      <w:pPr>
+        <w:spacing w:after="0"/>
+        <w:rPr>
+          <w:sz w:val="16"/>
+          <w:szCs w:val="16"/>
+          <w:lang w:eastAsia="x-none"/>
+        </w:rPr>
+      </w:pPr>
+      <w:r>
+        <w:rPr>
+          <w:sz w:val="16"/>
+          <w:szCs w:val="16"/>
+          <w:lang w:eastAsia="x-none"/>
+        </w:rPr>
+        <w:t>INSERT INTO "EQUIPAMIENTO" ("idEQUIPAMIENTO","idAMBIENTE","NOMBRE","ESTADO","SERIAL","ESTACION") VALUES (8,2,'MONITOR',0,'93',2);</w:t>
+      </w:r>
+    </w:p>
+    <w:p>
+      <w:pPr>
+        <w:spacing w:after="0"/>
+        <w:rPr>
+          <w:sz w:val="16"/>
+          <w:szCs w:val="16"/>
+          <w:lang w:eastAsia="x-none"/>
+        </w:rPr>
+      </w:pPr>
+      <w:r>
+        <w:rPr>
+          <w:sz w:val="16"/>
+          <w:szCs w:val="16"/>
+          <w:lang w:eastAsia="x-none"/>
+        </w:rPr>
+        <w:t>INSERT INTO "EQUIPAMIENTO" ("idEQUIPAMIENTO","idAMBIENTE","NOMBRE","ESTADO","SERIAL","ESTACION") VALUES (9,1,'SILLA',0,'85',1);</w:t>
+      </w:r>
+    </w:p>
+    <w:p>
+      <w:pPr>
+        <w:spacing w:after="0"/>
+        <w:rPr>
+          <w:sz w:val="16"/>
+          <w:szCs w:val="16"/>
+          <w:lang w:eastAsia="x-none"/>
+        </w:rPr>
+      </w:pPr>
+      <w:r>
+        <w:rPr>
+          <w:sz w:val="16"/>
+          <w:szCs w:val="16"/>
+          <w:lang w:eastAsia="x-none"/>
+        </w:rPr>
+        <w:t>INSERT INTO "EQUIPAMIENTO" ("idEQUIPAMIENTO","idAMBIENTE","NOMBRE","ESTADO","SERIAL","ESTACION") VALUES (10,1,'CPU',0,'12',3);</w:t>
+      </w:r>
+    </w:p>
+    <w:p>
+      <w:pPr>
+        <w:spacing w:after="0"/>
+        <w:rPr>
+          <w:sz w:val="16"/>
+          <w:szCs w:val="16"/>
+          <w:lang w:eastAsia="x-none"/>
+        </w:rPr>
+      </w:pPr>
+      <w:r>
+        <w:rPr>
+          <w:sz w:val="16"/>
+          <w:szCs w:val="16"/>
+          <w:lang w:eastAsia="x-none"/>
+        </w:rPr>
+        <w:t>INSERT INTO "NOVEDADES" ("idNOVEDADES","idAMBIENTE","FECHA","DESCRIPCION","ESTADO","PADRE") VALUES (1,1,'2024-08-23 00:46:14','PANTALLA ROTA',0,1);</w:t>
+      </w:r>
+    </w:p>
+    <w:p>
+      <w:pPr>
+        <w:spacing w:after="0"/>
+        <w:rPr>
+          <w:sz w:val="16"/>
+          <w:szCs w:val="16"/>
+          <w:lang w:eastAsia="x-none"/>
+        </w:rPr>
+      </w:pPr>
+      <w:r>
+        <w:rPr>
+          <w:sz w:val="16"/>
+          <w:szCs w:val="16"/>
+          <w:lang w:eastAsia="x-none"/>
+        </w:rPr>
+        <w:t>INSERT INTO "NOVEDADES" ("idNOVEDADES","idAMBIENTE","FECHA","DESCRIPCION","ESTADO","PADRE") VALUES (2,1,'2024-08-23 01:45:37','TECLADO LE FALTA UNA TECLA</w:t>
+      </w:r>
+    </w:p>
+    <w:p>
+      <w:pPr>
+        <w:spacing w:after="0"/>
+        <w:rPr>
+          <w:sz w:val="16"/>
+          <w:szCs w:val="16"/>
+          <w:lang w:eastAsia="x-none"/>
+        </w:rPr>
+      </w:pPr>
+      <w:r>
+        <w:rPr>
+          <w:sz w:val="16"/>
+          <w:szCs w:val="16"/>
+          <w:lang w:eastAsia="x-none"/>
+        </w:rPr>
+        <w:t>',0,2);</w:t>
+      </w:r>
+    </w:p>
+    <w:p>
+      <w:pPr>
+        <w:spacing w:after="0"/>
+        <w:rPr>
+          <w:sz w:val="16"/>
+          <w:szCs w:val="16"/>
+          <w:lang w:eastAsia="x-none"/>
+        </w:rPr>
+      </w:pPr>
+      <w:r>
+        <w:rPr>
+          <w:sz w:val="16"/>
+          <w:szCs w:val="16"/>
+          <w:lang w:eastAsia="x-none"/>
+        </w:rPr>
+        <w:t>CREATE VIEW EQUIRESUMEN AS</w:t>
+      </w:r>
+    </w:p>
+    <w:p>
+      <w:pPr>
+        <w:spacing w:after="0"/>
+        <w:rPr>
+          <w:sz w:val="16"/>
+          <w:szCs w:val="16"/>
+          <w:lang w:eastAsia="x-none"/>
+        </w:rPr>
+      </w:pPr>
+      <w:r>
+        <w:rPr>
+          <w:sz w:val="16"/>
+          <w:szCs w:val="16"/>
+          <w:lang w:eastAsia="x-none"/>
+        </w:rPr>
+        <w:t xml:space="preserve">SELECT </w:t>
+      </w:r>
+      <w:proofErr w:type="gramStart"/>
+      <w:r>
+        <w:rPr>
+          <w:sz w:val="16"/>
+          <w:szCs w:val="16"/>
+          <w:lang w:eastAsia="x-none"/>
+        </w:rPr>
+        <w:t>E.IDAMBIENTE</w:t>
+      </w:r>
+      <w:proofErr w:type="gramEnd"/>
+      <w:r>
+        <w:rPr>
+          <w:sz w:val="16"/>
+          <w:szCs w:val="16"/>
+          <w:lang w:eastAsia="x-none"/>
+        </w:rPr>
+        <w:t>,A.NOMBRE AMBIENTE,E.NOMBRE TIPO,CASE WHEN E.ESTADO=0 THEN 'OK'</w:t>
+      </w:r>
+    </w:p>
+    <w:p>
+      <w:pPr>
+        <w:spacing w:after="0"/>
+        <w:rPr>
+          <w:sz w:val="16"/>
+          <w:szCs w:val="16"/>
+          <w:lang w:eastAsia="x-none"/>
+        </w:rPr>
+      </w:pPr>
+      <w:r>
+        <w:rPr>
+          <w:sz w:val="16"/>
+          <w:szCs w:val="16"/>
+          <w:lang w:eastAsia="x-none"/>
+        </w:rPr>
+        <w:t xml:space="preserve">WHEN </w:t>
+      </w:r>
+      <w:proofErr w:type="gramStart"/>
+      <w:r>
+        <w:rPr>
+          <w:sz w:val="16"/>
+          <w:szCs w:val="16"/>
+          <w:lang w:eastAsia="x-none"/>
+        </w:rPr>
+        <w:t>E.ESTADO</w:t>
+      </w:r>
+      <w:proofErr w:type="gramEnd"/>
+      <w:r>
+        <w:rPr>
+          <w:sz w:val="16"/>
+          <w:szCs w:val="16"/>
+          <w:lang w:eastAsia="x-none"/>
+        </w:rPr>
+        <w:t>=1 THEN 'NO FUNCIONAL'</w:t>
+      </w:r>
+    </w:p>
+    <w:p>
+      <w:pPr>
+        <w:spacing w:after="0"/>
+        <w:rPr>
+          <w:sz w:val="16"/>
+          <w:szCs w:val="16"/>
+          <w:lang w:eastAsia="x-none"/>
+        </w:rPr>
+      </w:pPr>
+      <w:r>
+        <w:rPr>
+          <w:sz w:val="16"/>
+          <w:szCs w:val="16"/>
+          <w:lang w:eastAsia="x-none"/>
+        </w:rPr>
+        <w:t xml:space="preserve">WHEN </w:t>
+      </w:r>
+      <w:proofErr w:type="gramStart"/>
+      <w:r>
+        <w:rPr>
+          <w:sz w:val="16"/>
+          <w:szCs w:val="16"/>
+          <w:lang w:eastAsia="x-none"/>
+        </w:rPr>
+        <w:t>E.ESTADO</w:t>
+      </w:r>
+      <w:proofErr w:type="gramEnd"/>
+      <w:r>
+        <w:rPr>
+          <w:sz w:val="16"/>
+          <w:szCs w:val="16"/>
+          <w:lang w:eastAsia="x-none"/>
+        </w:rPr>
+        <w:t>=2 THEN 'EN MANTENIMIENTO'</w:t>
+      </w:r>
+    </w:p>
+    <w:p>
+      <w:pPr>
+        <w:spacing w:after="0"/>
+        <w:rPr>
+          <w:sz w:val="16"/>
+          <w:szCs w:val="16"/>
+          <w:lang w:eastAsia="x-none"/>
+        </w:rPr>
+      </w:pPr>
+      <w:r>
+        <w:rPr>
+          <w:sz w:val="16"/>
+          <w:szCs w:val="16"/>
+          <w:lang w:eastAsia="x-none"/>
+        </w:rPr>
+        <w:t xml:space="preserve">WHEN </w:t>
+      </w:r>
+      <w:proofErr w:type="gramStart"/>
+      <w:r>
+        <w:rPr>
+          <w:sz w:val="16"/>
+          <w:szCs w:val="16"/>
+          <w:lang w:eastAsia="x-none"/>
+        </w:rPr>
+        <w:t>E.ESTADO</w:t>
+      </w:r>
+      <w:proofErr w:type="gramEnd"/>
+      <w:r>
+        <w:rPr>
+          <w:sz w:val="16"/>
+          <w:szCs w:val="16"/>
+          <w:lang w:eastAsia="x-none"/>
+        </w:rPr>
+        <w:t>=0 THEN 'DEVUELTO' END ESTADO,COUNT(*) CANTIDAD</w:t>
+      </w:r>
+    </w:p>
+    <w:p>
+      <w:pPr>
+        <w:spacing w:after="0"/>
+        <w:rPr>
+          <w:sz w:val="16"/>
+          <w:szCs w:val="16"/>
+          <w:lang w:eastAsia="x-none"/>
+        </w:rPr>
+      </w:pPr>
+      <w:r>
+        <w:rPr>
+          <w:sz w:val="16"/>
+          <w:szCs w:val="16"/>
+          <w:lang w:eastAsia="x-none"/>
+        </w:rPr>
+        <w:t>FROM EQUIPAMIENTO E</w:t>
+      </w:r>
+    </w:p>
+    <w:p>
+      <w:pPr>
+        <w:spacing w:after="0"/>
+        <w:rPr>
+          <w:sz w:val="16"/>
+          <w:szCs w:val="16"/>
+          <w:lang w:eastAsia="x-none"/>
+        </w:rPr>
+      </w:pPr>
+      <w:r>
+        <w:rPr>
+          <w:sz w:val="16"/>
+          <w:szCs w:val="16"/>
+          <w:lang w:eastAsia="x-none"/>
+        </w:rPr>
+        <w:t>JOIN AMBIENTE A</w:t>
+      </w:r>
+    </w:p>
+    <w:p>
+      <w:pPr>
+        <w:spacing w:after="0"/>
+        <w:rPr>
+          <w:sz w:val="16"/>
+          <w:szCs w:val="16"/>
+          <w:lang w:eastAsia="x-none"/>
+        </w:rPr>
+      </w:pPr>
+      <w:r>
+        <w:rPr>
+          <w:sz w:val="16"/>
+          <w:szCs w:val="16"/>
+          <w:lang w:eastAsia="x-none"/>
+        </w:rPr>
+        <w:t>USING(IDAMBIENTE)</w:t>
+      </w:r>
+    </w:p>
+    <w:p>
+      <w:pPr>
+        <w:spacing w:after="0"/>
+        <w:rPr>
+          <w:sz w:val="16"/>
+          <w:szCs w:val="16"/>
+          <w:lang w:eastAsia="x-none"/>
+        </w:rPr>
+      </w:pPr>
+      <w:r>
+        <w:rPr>
+          <w:sz w:val="16"/>
+          <w:szCs w:val="16"/>
+          <w:lang w:eastAsia="x-none"/>
+        </w:rPr>
+        <w:t xml:space="preserve">GROUP BY </w:t>
+      </w:r>
+      <w:proofErr w:type="gramStart"/>
+      <w:r>
+        <w:rPr>
+          <w:sz w:val="16"/>
+          <w:szCs w:val="16"/>
+          <w:lang w:eastAsia="x-none"/>
+        </w:rPr>
+        <w:t>E.IDAMBIENTE</w:t>
+      </w:r>
+      <w:proofErr w:type="gramEnd"/>
+      <w:r>
+        <w:rPr>
+          <w:sz w:val="16"/>
+          <w:szCs w:val="16"/>
+          <w:lang w:eastAsia="x-none"/>
+        </w:rPr>
+        <w:t>,E.NOMBRE;</w:t>
+      </w:r>
+    </w:p>
+    <w:p>
+      <w:pPr>
+        <w:spacing w:after="0"/>
+        <w:rPr>
+          <w:sz w:val="16"/>
+          <w:szCs w:val="16"/>
+          <w:lang w:eastAsia="x-none"/>
+        </w:rPr>
+      </w:pPr>
+      <w:r>
+        <w:rPr>
+          <w:sz w:val="16"/>
+          <w:szCs w:val="16"/>
+          <w:lang w:eastAsia="x-none"/>
+        </w:rPr>
+        <w:t>CREATE VIEW VEQUIPAMIENTO AS</w:t>
+      </w:r>
+    </w:p>
+    <w:p>
+      <w:pPr>
+        <w:spacing w:after="0"/>
+        <w:rPr>
+          <w:sz w:val="16"/>
+          <w:szCs w:val="16"/>
+          <w:lang w:eastAsia="x-none"/>
+        </w:rPr>
+      </w:pPr>
+      <w:r>
+        <w:rPr>
+          <w:sz w:val="16"/>
+          <w:szCs w:val="16"/>
+          <w:lang w:eastAsia="x-none"/>
+        </w:rPr>
+        <w:t xml:space="preserve">SELECT </w:t>
+      </w:r>
+      <w:proofErr w:type="gramStart"/>
+      <w:r>
+        <w:rPr>
+          <w:sz w:val="16"/>
+          <w:szCs w:val="16"/>
+          <w:lang w:eastAsia="x-none"/>
+        </w:rPr>
+        <w:t>E.IDAMBIENTE</w:t>
+      </w:r>
+      <w:proofErr w:type="gramEnd"/>
+      <w:r>
+        <w:rPr>
+          <w:sz w:val="16"/>
+          <w:szCs w:val="16"/>
+          <w:lang w:eastAsia="x-none"/>
+        </w:rPr>
+        <w:t>,A.NOMBRE AMBIENTE,E.ESTACION,E.NOMBRE TIPO,CASE WHEN E.ESTADO=0 THEN 'OK'</w:t>
+      </w:r>
+    </w:p>
+    <w:p>
+      <w:pPr>
+        <w:spacing w:after="0"/>
+        <w:rPr>
+          <w:sz w:val="16"/>
+          <w:szCs w:val="16"/>
+          <w:lang w:eastAsia="x-none"/>
+        </w:rPr>
+      </w:pPr>
+      <w:r>
+        <w:rPr>
+          <w:sz w:val="16"/>
+          <w:szCs w:val="16"/>
+          <w:lang w:eastAsia="x-none"/>
+        </w:rPr>
+        <w:t xml:space="preserve">WHEN </w:t>
+      </w:r>
+      <w:proofErr w:type="gramStart"/>
+      <w:r>
+        <w:rPr>
+          <w:sz w:val="16"/>
+          <w:szCs w:val="16"/>
+          <w:lang w:eastAsia="x-none"/>
+        </w:rPr>
+        <w:t>E.ESTADO</w:t>
+      </w:r>
+      <w:proofErr w:type="gramEnd"/>
+      <w:r>
+        <w:rPr>
+          <w:sz w:val="16"/>
+          <w:szCs w:val="16"/>
+          <w:lang w:eastAsia="x-none"/>
+        </w:rPr>
+        <w:t>=1 THEN 'NO FUNCIONAL'</w:t>
+      </w:r>
+    </w:p>
+    <w:p>
+      <w:pPr>
+        <w:spacing w:after="0"/>
+        <w:rPr>
+          <w:sz w:val="16"/>
+          <w:szCs w:val="16"/>
+          <w:lang w:eastAsia="x-none"/>
+        </w:rPr>
+      </w:pPr>
+      <w:r>
+        <w:rPr>
+          <w:sz w:val="16"/>
+          <w:szCs w:val="16"/>
+          <w:lang w:eastAsia="x-none"/>
+        </w:rPr>
+        <w:t xml:space="preserve">WHEN </w:t>
+      </w:r>
+      <w:proofErr w:type="gramStart"/>
+      <w:r>
+        <w:rPr>
+          <w:sz w:val="16"/>
+          <w:szCs w:val="16"/>
+          <w:lang w:eastAsia="x-none"/>
+        </w:rPr>
+        <w:t>E.ESTADO</w:t>
+      </w:r>
+      <w:proofErr w:type="gramEnd"/>
+      <w:r>
+        <w:rPr>
+          <w:sz w:val="16"/>
+          <w:szCs w:val="16"/>
+          <w:lang w:eastAsia="x-none"/>
+        </w:rPr>
+        <w:t>=2 THEN 'EN MANTENIMIENTO'</w:t>
+      </w:r>
+    </w:p>
+    <w:p>
+      <w:pPr>
+        <w:spacing w:after="0"/>
+        <w:rPr>
+          <w:sz w:val="16"/>
+          <w:szCs w:val="16"/>
+          <w:lang w:eastAsia="x-none"/>
+        </w:rPr>
+      </w:pPr>
+      <w:r>
+        <w:rPr>
+          <w:sz w:val="16"/>
+          <w:szCs w:val="16"/>
+          <w:lang w:eastAsia="x-none"/>
+        </w:rPr>
+        <w:t xml:space="preserve">WHEN </w:t>
+      </w:r>
+      <w:proofErr w:type="gramStart"/>
+      <w:r>
+        <w:rPr>
+          <w:sz w:val="16"/>
+          <w:szCs w:val="16"/>
+          <w:lang w:eastAsia="x-none"/>
+        </w:rPr>
+        <w:t>E.ESTADO</w:t>
+      </w:r>
+      <w:proofErr w:type="gramEnd"/>
+      <w:r>
+        <w:rPr>
+          <w:sz w:val="16"/>
+          <w:szCs w:val="16"/>
+          <w:lang w:eastAsia="x-none"/>
+        </w:rPr>
+        <w:t>=3 THEN 'DEVUELTO' END ESTADO</w:t>
+      </w:r>
+    </w:p>
+    <w:p>
+      <w:pPr>
+        <w:spacing w:after="0"/>
+        <w:rPr>
+          <w:sz w:val="16"/>
+          <w:szCs w:val="16"/>
+          <w:lang w:eastAsia="x-none"/>
+        </w:rPr>
+      </w:pPr>
+      <w:r>
+        <w:rPr>
+          <w:sz w:val="16"/>
+          <w:szCs w:val="16"/>
+          <w:lang w:eastAsia="x-none"/>
+        </w:rPr>
+        <w:t>FROM EQUIPAMIENTO E</w:t>
+      </w:r>
+    </w:p>
+    <w:p>
+      <w:pPr>
+        <w:spacing w:after="0"/>
+        <w:rPr>
+          <w:sz w:val="16"/>
+          <w:szCs w:val="16"/>
+          <w:lang w:eastAsia="x-none"/>
+        </w:rPr>
+      </w:pPr>
+      <w:r>
+        <w:rPr>
+          <w:sz w:val="16"/>
+          <w:szCs w:val="16"/>
+          <w:lang w:eastAsia="x-none"/>
+        </w:rPr>
+        <w:t>JOIN AMBIENTE A</w:t>
+      </w:r>
+    </w:p>
+    <w:p>
+      <w:pPr>
+        <w:spacing w:after="0"/>
+        <w:rPr>
+          <w:sz w:val="16"/>
+          <w:szCs w:val="16"/>
+          <w:lang w:eastAsia="x-none"/>
+        </w:rPr>
+      </w:pPr>
+      <w:r>
+        <w:rPr>
+          <w:sz w:val="16"/>
+          <w:szCs w:val="16"/>
+          <w:lang w:eastAsia="x-none"/>
+        </w:rPr>
+        <w:t>USING(IDAMBIENTE)</w:t>
+      </w:r>
+    </w:p>
+    <w:p>
+      <w:pPr>
+        <w:spacing w:after="0"/>
+        <w:rPr>
+          <w:sz w:val="16"/>
+          <w:szCs w:val="16"/>
+          <w:lang w:eastAsia="x-none"/>
+        </w:rPr>
+      </w:pPr>
+      <w:r>
+        <w:rPr>
+          <w:sz w:val="16"/>
+          <w:szCs w:val="16"/>
+          <w:lang w:eastAsia="x-none"/>
+        </w:rPr>
+        <w:t>ORDER BY 3;</w:t>
+      </w:r>
+    </w:p>
+    <w:p>
+      <w:pPr>
+        <w:spacing w:after="0"/>
+        <w:rPr>
+          <w:sz w:val="16"/>
+          <w:szCs w:val="16"/>
+          <w:lang w:eastAsia="x-none"/>
+        </w:rPr>
+      </w:pPr>
+      <w:r>
+        <w:rPr>
+          <w:sz w:val="16"/>
+          <w:szCs w:val="16"/>
+          <w:lang w:eastAsia="x-none"/>
+        </w:rPr>
+        <w:t>CREATE VIEW VNOVEDADUNO AS</w:t>
+      </w:r>
+    </w:p>
+    <w:p>
+      <w:pPr>
+        <w:spacing w:after="0"/>
+        <w:rPr>
+          <w:sz w:val="16"/>
+          <w:szCs w:val="16"/>
+          <w:lang w:eastAsia="x-none"/>
+        </w:rPr>
+      </w:pPr>
+      <w:r>
+        <w:rPr>
+          <w:sz w:val="16"/>
+          <w:szCs w:val="16"/>
+          <w:lang w:eastAsia="x-none"/>
+        </w:rPr>
+        <w:t>SELECT * FROM NOVEDADES N</w:t>
+      </w:r>
+    </w:p>
+    <w:p>
+      <w:pPr>
+        <w:spacing w:after="0"/>
+        <w:rPr>
+          <w:sz w:val="16"/>
+          <w:szCs w:val="16"/>
+          <w:lang w:eastAsia="x-none"/>
+        </w:rPr>
+      </w:pPr>
+      <w:proofErr w:type="gramStart"/>
+      <w:r>
+        <w:rPr>
+          <w:sz w:val="16"/>
+          <w:szCs w:val="16"/>
+          <w:lang w:eastAsia="x-none"/>
+        </w:rPr>
+        <w:t>JOIN  AMBIENTE</w:t>
+      </w:r>
+      <w:proofErr w:type="gramEnd"/>
+      <w:r>
+        <w:rPr>
+          <w:sz w:val="16"/>
+          <w:szCs w:val="16"/>
+          <w:lang w:eastAsia="x-none"/>
+        </w:rPr>
+        <w:t xml:space="preserve"> A</w:t>
+      </w:r>
+    </w:p>
+    <w:p>
+      <w:pPr>
+        <w:spacing w:after="0"/>
+        <w:rPr>
+          <w:sz w:val="16"/>
+          <w:szCs w:val="16"/>
+          <w:lang w:eastAsia="x-none"/>
+        </w:rPr>
+      </w:pPr>
+      <w:r>
+        <w:rPr>
+          <w:sz w:val="16"/>
+          <w:szCs w:val="16"/>
+          <w:lang w:eastAsia="x-none"/>
+        </w:rPr>
+        <w:t>USING(IDAMBIENTE)</w:t>
+      </w:r>
+    </w:p>
+    <w:p>
+      <w:pPr>
+        <w:spacing w:after="0"/>
+        <w:rPr>
+          <w:sz w:val="16"/>
+          <w:szCs w:val="16"/>
+          <w:lang w:eastAsia="x-none"/>
+        </w:rPr>
+      </w:pPr>
+      <w:r>
+        <w:rPr>
+          <w:sz w:val="16"/>
+          <w:szCs w:val="16"/>
+          <w:lang w:eastAsia="x-none"/>
+        </w:rPr>
+        <w:t>JOIN USUARIO U</w:t>
+      </w:r>
+    </w:p>
+    <w:p>
+      <w:pPr>
+        <w:spacing w:after="0"/>
+        <w:rPr>
+          <w:sz w:val="16"/>
+          <w:szCs w:val="16"/>
+          <w:lang w:eastAsia="x-none"/>
+        </w:rPr>
+      </w:pPr>
+      <w:r>
+        <w:rPr>
+          <w:sz w:val="16"/>
+          <w:szCs w:val="16"/>
+          <w:lang w:eastAsia="x-none"/>
+        </w:rPr>
+        <w:t xml:space="preserve">ON </w:t>
+      </w:r>
+      <w:proofErr w:type="gramStart"/>
+      <w:r>
+        <w:rPr>
+          <w:sz w:val="16"/>
+          <w:szCs w:val="16"/>
+          <w:lang w:eastAsia="x-none"/>
+        </w:rPr>
+        <w:t>U.IDUSUARIO=A.IDCUENTADANTE</w:t>
+      </w:r>
+      <w:proofErr w:type="gramEnd"/>
+      <w:r>
+        <w:rPr>
+          <w:sz w:val="16"/>
+          <w:szCs w:val="16"/>
+          <w:lang w:eastAsia="x-none"/>
+        </w:rPr>
+        <w:t>;</w:t>
+      </w:r>
+    </w:p>
+    <w:p>
+      <w:pPr>
+        <w:spacing w:after="0"/>
+        <w:rPr>
+          <w:sz w:val="16"/>
+          <w:szCs w:val="16"/>
+          <w:lang w:eastAsia="x-none"/>
+        </w:rPr>
+      </w:pPr>
+      <w:r>
+        <w:rPr>
+          <w:sz w:val="16"/>
+          <w:szCs w:val="16"/>
+          <w:lang w:eastAsia="x-none"/>
+        </w:rPr>
+        <w:t xml:space="preserve">CREATE VIEW </w:t>
+      </w:r>
+      <w:proofErr w:type="spellStart"/>
+      <w:r>
+        <w:rPr>
+          <w:sz w:val="16"/>
+          <w:szCs w:val="16"/>
+          <w:lang w:eastAsia="x-none"/>
+        </w:rPr>
+        <w:t>vambiente</w:t>
+      </w:r>
+      <w:proofErr w:type="spellEnd"/>
+      <w:r>
+        <w:rPr>
+          <w:sz w:val="16"/>
+          <w:szCs w:val="16"/>
+          <w:lang w:eastAsia="x-none"/>
+        </w:rPr>
+        <w:t xml:space="preserve"> as</w:t>
+      </w:r>
+    </w:p>
+    <w:p>
+      <w:pPr>
+        <w:spacing w:after="0"/>
+        <w:rPr>
+          <w:sz w:val="16"/>
+          <w:szCs w:val="16"/>
+          <w:lang w:eastAsia="x-none"/>
+        </w:rPr>
+      </w:pPr>
+      <w:proofErr w:type="spellStart"/>
+      <w:r>
+        <w:rPr>
+          <w:sz w:val="16"/>
+          <w:szCs w:val="16"/>
+          <w:lang w:eastAsia="x-none"/>
+        </w:rPr>
+        <w:t>select</w:t>
+      </w:r>
+      <w:proofErr w:type="spellEnd"/>
+      <w:r>
+        <w:rPr>
+          <w:sz w:val="16"/>
+          <w:szCs w:val="16"/>
+          <w:lang w:eastAsia="x-none"/>
+        </w:rPr>
+        <w:t xml:space="preserve"> </w:t>
+      </w:r>
+      <w:proofErr w:type="spellStart"/>
+      <w:proofErr w:type="gramStart"/>
+      <w:r>
+        <w:rPr>
+          <w:sz w:val="16"/>
+          <w:szCs w:val="16"/>
+          <w:lang w:eastAsia="x-none"/>
+        </w:rPr>
+        <w:t>n.idnovedades</w:t>
+      </w:r>
+      <w:proofErr w:type="spellEnd"/>
+      <w:proofErr w:type="gramEnd"/>
+      <w:r>
+        <w:rPr>
+          <w:sz w:val="16"/>
+          <w:szCs w:val="16"/>
+          <w:lang w:eastAsia="x-none"/>
+        </w:rPr>
+        <w:t>,</w:t>
+      </w:r>
+    </w:p>
+    <w:p>
+      <w:pPr>
+        <w:spacing w:after="0"/>
+        <w:rPr>
+          <w:sz w:val="16"/>
+          <w:szCs w:val="16"/>
+          <w:lang w:eastAsia="x-none"/>
+        </w:rPr>
+      </w:pPr>
+      <w:proofErr w:type="spellStart"/>
+      <w:proofErr w:type="gramStart"/>
+      <w:r>
+        <w:rPr>
+          <w:sz w:val="16"/>
+          <w:szCs w:val="16"/>
+          <w:lang w:eastAsia="x-none"/>
+        </w:rPr>
+        <w:t>n.idambiente</w:t>
+      </w:r>
+      <w:proofErr w:type="spellEnd"/>
+      <w:proofErr w:type="gramEnd"/>
+      <w:r>
+        <w:rPr>
+          <w:sz w:val="16"/>
+          <w:szCs w:val="16"/>
+          <w:lang w:eastAsia="x-none"/>
+        </w:rPr>
+        <w:t>,</w:t>
+      </w:r>
+    </w:p>
+    <w:p>
+      <w:pPr>
+        <w:spacing w:after="0"/>
+        <w:rPr>
+          <w:sz w:val="16"/>
+          <w:szCs w:val="16"/>
+          <w:lang w:eastAsia="x-none"/>
+        </w:rPr>
+      </w:pPr>
+      <w:proofErr w:type="spellStart"/>
+      <w:proofErr w:type="gramStart"/>
+      <w:r>
+        <w:rPr>
+          <w:sz w:val="16"/>
+          <w:szCs w:val="16"/>
+          <w:lang w:eastAsia="x-none"/>
+        </w:rPr>
+        <w:t>a.idcuentadante</w:t>
+      </w:r>
+      <w:proofErr w:type="spellEnd"/>
+      <w:proofErr w:type="gramEnd"/>
+      <w:r>
+        <w:rPr>
+          <w:sz w:val="16"/>
+          <w:szCs w:val="16"/>
+          <w:lang w:eastAsia="x-none"/>
+        </w:rPr>
+        <w:t>,</w:t>
+      </w:r>
+    </w:p>
+    <w:p>
+      <w:pPr>
+        <w:spacing w:after="0"/>
+        <w:rPr>
+          <w:sz w:val="16"/>
+          <w:szCs w:val="16"/>
+          <w:lang w:eastAsia="x-none"/>
+        </w:rPr>
+      </w:pPr>
+      <w:proofErr w:type="spellStart"/>
+      <w:proofErr w:type="gramStart"/>
+      <w:r>
+        <w:rPr>
+          <w:sz w:val="16"/>
+          <w:szCs w:val="16"/>
+          <w:lang w:eastAsia="x-none"/>
+        </w:rPr>
+        <w:t>a.nombre</w:t>
+      </w:r>
+      <w:proofErr w:type="spellEnd"/>
+      <w:proofErr w:type="gramEnd"/>
+      <w:r>
+        <w:rPr>
+          <w:sz w:val="16"/>
+          <w:szCs w:val="16"/>
+          <w:lang w:eastAsia="x-none"/>
+        </w:rPr>
+        <w:t xml:space="preserve"> AMBIENTE,</w:t>
+      </w:r>
+    </w:p>
+    <w:p>
+      <w:pPr>
+        <w:spacing w:after="0"/>
+        <w:rPr>
+          <w:sz w:val="16"/>
+          <w:szCs w:val="16"/>
+          <w:lang w:eastAsia="x-none"/>
+        </w:rPr>
+      </w:pPr>
+      <w:proofErr w:type="spellStart"/>
+      <w:proofErr w:type="gramStart"/>
+      <w:r>
+        <w:rPr>
+          <w:sz w:val="16"/>
+          <w:szCs w:val="16"/>
+          <w:lang w:eastAsia="x-none"/>
+        </w:rPr>
+        <w:t>n.PADRE</w:t>
+      </w:r>
+      <w:proofErr w:type="spellEnd"/>
+      <w:proofErr w:type="gramEnd"/>
+      <w:r>
+        <w:rPr>
+          <w:sz w:val="16"/>
+          <w:szCs w:val="16"/>
+          <w:lang w:eastAsia="x-none"/>
+        </w:rPr>
+        <w:t>,</w:t>
+      </w:r>
+    </w:p>
+    <w:p>
+      <w:pPr>
+        <w:spacing w:after="0"/>
+        <w:rPr>
+          <w:sz w:val="16"/>
+          <w:szCs w:val="16"/>
+          <w:lang w:eastAsia="x-none"/>
+        </w:rPr>
+      </w:pPr>
+      <w:proofErr w:type="spellStart"/>
+      <w:proofErr w:type="gramStart"/>
+      <w:r>
+        <w:rPr>
+          <w:sz w:val="16"/>
+          <w:szCs w:val="16"/>
+          <w:lang w:eastAsia="x-none"/>
+        </w:rPr>
+        <w:t>n.fecha</w:t>
+      </w:r>
+      <w:proofErr w:type="gramEnd"/>
+      <w:r>
+        <w:rPr>
+          <w:sz w:val="16"/>
+          <w:szCs w:val="16"/>
+          <w:lang w:eastAsia="x-none"/>
+        </w:rPr>
+        <w:t>,n.descripcion,CASE</w:t>
+      </w:r>
+      <w:proofErr w:type="spellEnd"/>
+      <w:r>
+        <w:rPr>
+          <w:sz w:val="16"/>
+          <w:szCs w:val="16"/>
+          <w:lang w:eastAsia="x-none"/>
+        </w:rPr>
+        <w:t xml:space="preserve"> WHEN </w:t>
+      </w:r>
+      <w:proofErr w:type="spellStart"/>
+      <w:r>
+        <w:rPr>
+          <w:sz w:val="16"/>
+          <w:szCs w:val="16"/>
+          <w:lang w:eastAsia="x-none"/>
+        </w:rPr>
+        <w:t>n.estado</w:t>
+      </w:r>
+      <w:proofErr w:type="spellEnd"/>
+      <w:r>
+        <w:rPr>
+          <w:sz w:val="16"/>
+          <w:szCs w:val="16"/>
+          <w:lang w:eastAsia="x-none"/>
+        </w:rPr>
+        <w:t>=0 THEN 'ABIERTA'</w:t>
+      </w:r>
+    </w:p>
+    <w:p>
+      <w:pPr>
+        <w:spacing w:after="0"/>
+        <w:rPr>
+          <w:sz w:val="16"/>
+          <w:szCs w:val="16"/>
+          <w:lang w:eastAsia="x-none"/>
+        </w:rPr>
+      </w:pPr>
+      <w:r>
+        <w:rPr>
+          <w:sz w:val="16"/>
+          <w:szCs w:val="16"/>
+          <w:lang w:eastAsia="x-none"/>
+        </w:rPr>
+        <w:t xml:space="preserve">WHEN </w:t>
+      </w:r>
+      <w:proofErr w:type="spellStart"/>
+      <w:proofErr w:type="gramStart"/>
+      <w:r>
+        <w:rPr>
+          <w:sz w:val="16"/>
+          <w:szCs w:val="16"/>
+          <w:lang w:eastAsia="x-none"/>
+        </w:rPr>
+        <w:t>n.estado</w:t>
+      </w:r>
+      <w:proofErr w:type="spellEnd"/>
+      <w:proofErr w:type="gramEnd"/>
+      <w:r>
+        <w:rPr>
+          <w:sz w:val="16"/>
+          <w:szCs w:val="16"/>
+          <w:lang w:eastAsia="x-none"/>
+        </w:rPr>
+        <w:t>=1 THEN 'PROCESO'</w:t>
+      </w:r>
+    </w:p>
+    <w:p>
+      <w:pPr>
+        <w:spacing w:after="0"/>
+        <w:rPr>
+          <w:sz w:val="16"/>
+          <w:szCs w:val="16"/>
+          <w:lang w:eastAsia="x-none"/>
+        </w:rPr>
+      </w:pPr>
+      <w:r>
+        <w:rPr>
+          <w:sz w:val="16"/>
+          <w:szCs w:val="16"/>
+          <w:lang w:eastAsia="x-none"/>
+        </w:rPr>
+        <w:t xml:space="preserve">WHEN </w:t>
+      </w:r>
+      <w:proofErr w:type="spellStart"/>
+      <w:proofErr w:type="gramStart"/>
+      <w:r>
+        <w:rPr>
+          <w:sz w:val="16"/>
+          <w:szCs w:val="16"/>
+          <w:lang w:eastAsia="x-none"/>
+        </w:rPr>
+        <w:t>n.estado</w:t>
+      </w:r>
+      <w:proofErr w:type="spellEnd"/>
+      <w:proofErr w:type="gramEnd"/>
+      <w:r>
+        <w:rPr>
+          <w:sz w:val="16"/>
+          <w:szCs w:val="16"/>
+          <w:lang w:eastAsia="x-none"/>
+        </w:rPr>
+        <w:t xml:space="preserve">=2 THEN 'CERRADA' END </w:t>
+      </w:r>
+      <w:proofErr w:type="spellStart"/>
+      <w:r>
+        <w:rPr>
+          <w:sz w:val="16"/>
+          <w:szCs w:val="16"/>
+          <w:lang w:eastAsia="x-none"/>
+        </w:rPr>
+        <w:t>ESTADO,c.nombre</w:t>
+      </w:r>
+      <w:proofErr w:type="spellEnd"/>
+      <w:r>
+        <w:rPr>
+          <w:sz w:val="16"/>
+          <w:szCs w:val="16"/>
+          <w:lang w:eastAsia="x-none"/>
+        </w:rPr>
+        <w:t xml:space="preserve"> CUENTADANTE </w:t>
+      </w:r>
+      <w:proofErr w:type="spellStart"/>
+      <w:r>
+        <w:rPr>
+          <w:sz w:val="16"/>
+          <w:szCs w:val="16"/>
+          <w:lang w:eastAsia="x-none"/>
+        </w:rPr>
+        <w:t>from</w:t>
+      </w:r>
+      <w:proofErr w:type="spellEnd"/>
+      <w:r>
+        <w:rPr>
+          <w:sz w:val="16"/>
+          <w:szCs w:val="16"/>
+          <w:lang w:eastAsia="x-none"/>
+        </w:rPr>
+        <w:t xml:space="preserve"> novedades n</w:t>
+      </w:r>
+    </w:p>
+    <w:p>
+      <w:pPr>
+        <w:spacing w:after="0"/>
+        <w:rPr>
+          <w:sz w:val="16"/>
+          <w:szCs w:val="16"/>
+          <w:lang w:eastAsia="x-none"/>
+        </w:rPr>
+      </w:pPr>
+      <w:proofErr w:type="spellStart"/>
+      <w:r>
+        <w:rPr>
+          <w:sz w:val="16"/>
+          <w:szCs w:val="16"/>
+          <w:lang w:eastAsia="x-none"/>
+        </w:rPr>
+        <w:t>join</w:t>
+      </w:r>
+      <w:proofErr w:type="spellEnd"/>
+      <w:r>
+        <w:rPr>
+          <w:sz w:val="16"/>
+          <w:szCs w:val="16"/>
+          <w:lang w:eastAsia="x-none"/>
+        </w:rPr>
+        <w:t xml:space="preserve"> ambiente a  </w:t>
+      </w:r>
+    </w:p>
+    <w:p>
+      <w:pPr>
+        <w:spacing w:after="0"/>
+        <w:rPr>
+          <w:sz w:val="16"/>
+          <w:szCs w:val="16"/>
+          <w:lang w:eastAsia="x-none"/>
+        </w:rPr>
+      </w:pPr>
+      <w:proofErr w:type="spellStart"/>
+      <w:r>
+        <w:rPr>
+          <w:sz w:val="16"/>
+          <w:szCs w:val="16"/>
+          <w:lang w:eastAsia="x-none"/>
+        </w:rPr>
+        <w:t>using</w:t>
+      </w:r>
+      <w:proofErr w:type="spellEnd"/>
+      <w:r>
+        <w:rPr>
+          <w:sz w:val="16"/>
+          <w:szCs w:val="16"/>
+          <w:lang w:eastAsia="x-none"/>
+        </w:rPr>
+        <w:t>(</w:t>
+      </w:r>
+      <w:proofErr w:type="spellStart"/>
+      <w:r>
+        <w:rPr>
+          <w:sz w:val="16"/>
+          <w:szCs w:val="16"/>
+          <w:lang w:eastAsia="x-none"/>
+        </w:rPr>
+        <w:t>idambiente</w:t>
+      </w:r>
+      <w:proofErr w:type="spellEnd"/>
+      <w:r>
+        <w:rPr>
+          <w:sz w:val="16"/>
+          <w:szCs w:val="16"/>
+          <w:lang w:eastAsia="x-none"/>
+        </w:rPr>
+        <w:t>)</w:t>
+      </w:r>
+    </w:p>
+    <w:p>
+      <w:pPr>
+        <w:spacing w:after="0"/>
+        <w:rPr>
+          <w:sz w:val="16"/>
+          <w:szCs w:val="16"/>
+          <w:lang w:eastAsia="x-none"/>
+        </w:rPr>
+      </w:pPr>
+      <w:proofErr w:type="spellStart"/>
+      <w:r>
+        <w:rPr>
+          <w:sz w:val="16"/>
+          <w:szCs w:val="16"/>
+          <w:lang w:eastAsia="x-none"/>
+        </w:rPr>
+        <w:t>join</w:t>
+      </w:r>
+      <w:proofErr w:type="spellEnd"/>
+      <w:r>
+        <w:rPr>
+          <w:sz w:val="16"/>
+          <w:szCs w:val="16"/>
+          <w:lang w:eastAsia="x-none"/>
+        </w:rPr>
+        <w:t xml:space="preserve"> usuario c</w:t>
+      </w:r>
+    </w:p>
+    <w:p>
+      <w:pPr>
+        <w:spacing w:after="0"/>
+        <w:rPr>
+          <w:sz w:val="16"/>
+          <w:szCs w:val="16"/>
+          <w:lang w:eastAsia="x-none"/>
+        </w:rPr>
+      </w:pPr>
+      <w:proofErr w:type="spellStart"/>
+      <w:r>
+        <w:rPr>
+          <w:sz w:val="16"/>
+          <w:szCs w:val="16"/>
+          <w:lang w:eastAsia="x-none"/>
+        </w:rPr>
+        <w:t>on</w:t>
+      </w:r>
+      <w:proofErr w:type="spellEnd"/>
+      <w:r>
+        <w:rPr>
+          <w:sz w:val="16"/>
+          <w:szCs w:val="16"/>
+          <w:lang w:eastAsia="x-none"/>
+        </w:rPr>
+        <w:t>(</w:t>
+      </w:r>
+      <w:proofErr w:type="spellStart"/>
+      <w:proofErr w:type="gramStart"/>
+      <w:r>
+        <w:rPr>
+          <w:sz w:val="16"/>
+          <w:szCs w:val="16"/>
+          <w:lang w:eastAsia="x-none"/>
+        </w:rPr>
+        <w:t>a.idcuentadante</w:t>
+      </w:r>
+      <w:proofErr w:type="spellEnd"/>
+      <w:proofErr w:type="gramEnd"/>
+      <w:r>
+        <w:rPr>
+          <w:sz w:val="16"/>
+          <w:szCs w:val="16"/>
+          <w:lang w:eastAsia="x-none"/>
+        </w:rPr>
+        <w:t>=</w:t>
+      </w:r>
+      <w:proofErr w:type="spellStart"/>
+      <w:r>
+        <w:rPr>
+          <w:sz w:val="16"/>
+          <w:szCs w:val="16"/>
+          <w:lang w:eastAsia="x-none"/>
+        </w:rPr>
+        <w:t>c.idusuario</w:t>
+      </w:r>
+      <w:proofErr w:type="spellEnd"/>
+      <w:r>
+        <w:rPr>
+          <w:sz w:val="16"/>
+          <w:szCs w:val="16"/>
+          <w:lang w:eastAsia="x-none"/>
+        </w:rPr>
+        <w:t>);</w:t>
+      </w:r>
+    </w:p>
+    <w:p>
+      <w:pPr>
+        <w:spacing w:after="0"/>
+        <w:rPr>
+          <w:sz w:val="16"/>
+          <w:szCs w:val="16"/>
+          <w:lang w:eastAsia="x-none"/>
+        </w:rPr>
+      </w:pPr>
+      <w:r>
+        <w:rPr>
+          <w:sz w:val="16"/>
+          <w:szCs w:val="16"/>
+          <w:lang w:eastAsia="x-none"/>
+        </w:rPr>
+        <w:t>CREATE VIEW VNOVEDAD AS</w:t>
+      </w:r>
+    </w:p>
+    <w:p>
+      <w:pPr>
+        <w:spacing w:after="0"/>
+        <w:rPr>
+          <w:sz w:val="16"/>
+          <w:szCs w:val="16"/>
+          <w:lang w:eastAsia="x-none"/>
+        </w:rPr>
+      </w:pPr>
+      <w:proofErr w:type="spellStart"/>
+      <w:r>
+        <w:rPr>
+          <w:sz w:val="16"/>
+          <w:szCs w:val="16"/>
+          <w:lang w:eastAsia="x-none"/>
+        </w:rPr>
+        <w:t>select</w:t>
+      </w:r>
+      <w:proofErr w:type="spellEnd"/>
+      <w:r>
+        <w:rPr>
+          <w:sz w:val="16"/>
+          <w:szCs w:val="16"/>
+          <w:lang w:eastAsia="x-none"/>
+        </w:rPr>
+        <w:t xml:space="preserve"> </w:t>
+      </w:r>
+      <w:proofErr w:type="spellStart"/>
+      <w:proofErr w:type="gramStart"/>
+      <w:r>
+        <w:rPr>
+          <w:sz w:val="16"/>
+          <w:szCs w:val="16"/>
+          <w:lang w:eastAsia="x-none"/>
+        </w:rPr>
+        <w:t>n.idnovedades</w:t>
+      </w:r>
+      <w:proofErr w:type="spellEnd"/>
+      <w:proofErr w:type="gramEnd"/>
+      <w:r>
+        <w:rPr>
+          <w:sz w:val="16"/>
+          <w:szCs w:val="16"/>
+          <w:lang w:eastAsia="x-none"/>
+        </w:rPr>
+        <w:t>,</w:t>
+      </w:r>
+    </w:p>
+    <w:p>
+      <w:pPr>
+        <w:spacing w:after="0"/>
+        <w:rPr>
+          <w:sz w:val="16"/>
+          <w:szCs w:val="16"/>
+          <w:lang w:eastAsia="x-none"/>
+        </w:rPr>
+      </w:pPr>
+      <w:proofErr w:type="spellStart"/>
+      <w:proofErr w:type="gramStart"/>
+      <w:r>
+        <w:rPr>
+          <w:sz w:val="16"/>
+          <w:szCs w:val="16"/>
+          <w:lang w:eastAsia="x-none"/>
+        </w:rPr>
+        <w:lastRenderedPageBreak/>
+        <w:t>n.idambiente</w:t>
+      </w:r>
+      <w:proofErr w:type="spellEnd"/>
+      <w:proofErr w:type="gramEnd"/>
+      <w:r>
+        <w:rPr>
+          <w:sz w:val="16"/>
+          <w:szCs w:val="16"/>
+          <w:lang w:eastAsia="x-none"/>
+        </w:rPr>
+        <w:t>,</w:t>
+      </w:r>
+    </w:p>
+    <w:p>
+      <w:pPr>
+        <w:spacing w:after="0"/>
+        <w:rPr>
+          <w:sz w:val="16"/>
+          <w:szCs w:val="16"/>
+          <w:lang w:eastAsia="x-none"/>
+        </w:rPr>
+      </w:pPr>
+      <w:proofErr w:type="spellStart"/>
+      <w:proofErr w:type="gramStart"/>
+      <w:r>
+        <w:rPr>
+          <w:sz w:val="16"/>
+          <w:szCs w:val="16"/>
+          <w:lang w:eastAsia="x-none"/>
+        </w:rPr>
+        <w:t>a.idcuentadante</w:t>
+      </w:r>
+      <w:proofErr w:type="spellEnd"/>
+      <w:proofErr w:type="gramEnd"/>
+      <w:r>
+        <w:rPr>
+          <w:sz w:val="16"/>
+          <w:szCs w:val="16"/>
+          <w:lang w:eastAsia="x-none"/>
+        </w:rPr>
+        <w:t>,</w:t>
+      </w:r>
+    </w:p>
+    <w:p>
+      <w:pPr>
+        <w:spacing w:after="0"/>
+        <w:rPr>
+          <w:sz w:val="16"/>
+          <w:szCs w:val="16"/>
+          <w:lang w:eastAsia="x-none"/>
+        </w:rPr>
+      </w:pPr>
+      <w:proofErr w:type="spellStart"/>
+      <w:proofErr w:type="gramStart"/>
+      <w:r>
+        <w:rPr>
+          <w:sz w:val="16"/>
+          <w:szCs w:val="16"/>
+          <w:lang w:eastAsia="x-none"/>
+        </w:rPr>
+        <w:t>a.nombre</w:t>
+      </w:r>
+      <w:proofErr w:type="spellEnd"/>
+      <w:proofErr w:type="gramEnd"/>
+      <w:r>
+        <w:rPr>
+          <w:sz w:val="16"/>
+          <w:szCs w:val="16"/>
+          <w:lang w:eastAsia="x-none"/>
+        </w:rPr>
+        <w:t xml:space="preserve"> AMBIENTE,</w:t>
+      </w:r>
+    </w:p>
+    <w:p>
+      <w:pPr>
+        <w:spacing w:after="0"/>
+        <w:rPr>
+          <w:sz w:val="16"/>
+          <w:szCs w:val="16"/>
+          <w:lang w:eastAsia="x-none"/>
+        </w:rPr>
+      </w:pPr>
+      <w:proofErr w:type="gramStart"/>
+      <w:r>
+        <w:rPr>
+          <w:sz w:val="16"/>
+          <w:szCs w:val="16"/>
+          <w:lang w:eastAsia="x-none"/>
+        </w:rPr>
+        <w:t>N.PADRE</w:t>
+      </w:r>
+      <w:proofErr w:type="gramEnd"/>
+      <w:r>
+        <w:rPr>
+          <w:sz w:val="16"/>
+          <w:szCs w:val="16"/>
+          <w:lang w:eastAsia="x-none"/>
+        </w:rPr>
+        <w:t>,</w:t>
+      </w:r>
+    </w:p>
+    <w:p>
+      <w:pPr>
+        <w:spacing w:after="0"/>
+        <w:rPr>
+          <w:sz w:val="16"/>
+          <w:szCs w:val="16"/>
+          <w:lang w:eastAsia="x-none"/>
+        </w:rPr>
+      </w:pPr>
+      <w:proofErr w:type="spellStart"/>
+      <w:proofErr w:type="gramStart"/>
+      <w:r>
+        <w:rPr>
+          <w:sz w:val="16"/>
+          <w:szCs w:val="16"/>
+          <w:lang w:eastAsia="x-none"/>
+        </w:rPr>
+        <w:t>n.estado</w:t>
+      </w:r>
+      <w:proofErr w:type="spellEnd"/>
+      <w:proofErr w:type="gramEnd"/>
+      <w:r>
+        <w:rPr>
+          <w:sz w:val="16"/>
+          <w:szCs w:val="16"/>
+          <w:lang w:eastAsia="x-none"/>
+        </w:rPr>
+        <w:t>,</w:t>
+      </w:r>
+    </w:p>
+    <w:p>
+      <w:pPr>
+        <w:spacing w:after="0"/>
+        <w:rPr>
+          <w:sz w:val="16"/>
+          <w:szCs w:val="16"/>
+          <w:lang w:eastAsia="x-none"/>
+        </w:rPr>
+      </w:pPr>
+      <w:proofErr w:type="spellStart"/>
+      <w:proofErr w:type="gramStart"/>
+      <w:r>
+        <w:rPr>
+          <w:sz w:val="16"/>
+          <w:szCs w:val="16"/>
+          <w:lang w:eastAsia="x-none"/>
+        </w:rPr>
+        <w:t>n.fecha</w:t>
+      </w:r>
+      <w:proofErr w:type="gramEnd"/>
+      <w:r>
+        <w:rPr>
+          <w:sz w:val="16"/>
+          <w:szCs w:val="16"/>
+          <w:lang w:eastAsia="x-none"/>
+        </w:rPr>
+        <w:t>,n.descripcion,CASE</w:t>
+      </w:r>
+      <w:proofErr w:type="spellEnd"/>
+      <w:r>
+        <w:rPr>
+          <w:sz w:val="16"/>
+          <w:szCs w:val="16"/>
+          <w:lang w:eastAsia="x-none"/>
+        </w:rPr>
+        <w:t xml:space="preserve"> </w:t>
+      </w:r>
+    </w:p>
+    <w:p>
+      <w:pPr>
+        <w:spacing w:after="0"/>
+        <w:rPr>
+          <w:sz w:val="16"/>
+          <w:szCs w:val="16"/>
+          <w:lang w:eastAsia="x-none"/>
+        </w:rPr>
+      </w:pPr>
+      <w:r>
+        <w:rPr>
+          <w:sz w:val="16"/>
+          <w:szCs w:val="16"/>
+          <w:lang w:eastAsia="x-none"/>
+        </w:rPr>
+        <w:t xml:space="preserve">WHEN </w:t>
+      </w:r>
+      <w:proofErr w:type="spellStart"/>
+      <w:proofErr w:type="gramStart"/>
+      <w:r>
+        <w:rPr>
+          <w:sz w:val="16"/>
+          <w:szCs w:val="16"/>
+          <w:lang w:eastAsia="x-none"/>
+        </w:rPr>
+        <w:t>n.estado</w:t>
+      </w:r>
+      <w:proofErr w:type="spellEnd"/>
+      <w:proofErr w:type="gramEnd"/>
+      <w:r>
+        <w:rPr>
+          <w:sz w:val="16"/>
+          <w:szCs w:val="16"/>
+          <w:lang w:eastAsia="x-none"/>
+        </w:rPr>
+        <w:t>=0 THEN 'ABIERTA'</w:t>
+      </w:r>
+    </w:p>
+    <w:p>
+      <w:pPr>
+        <w:spacing w:after="0"/>
+        <w:rPr>
+          <w:sz w:val="16"/>
+          <w:szCs w:val="16"/>
+          <w:lang w:eastAsia="x-none"/>
+        </w:rPr>
+      </w:pPr>
+      <w:r>
+        <w:rPr>
+          <w:sz w:val="16"/>
+          <w:szCs w:val="16"/>
+          <w:lang w:eastAsia="x-none"/>
+        </w:rPr>
+        <w:t xml:space="preserve">WHEN </w:t>
+      </w:r>
+      <w:proofErr w:type="spellStart"/>
+      <w:proofErr w:type="gramStart"/>
+      <w:r>
+        <w:rPr>
+          <w:sz w:val="16"/>
+          <w:szCs w:val="16"/>
+          <w:lang w:eastAsia="x-none"/>
+        </w:rPr>
+        <w:t>n.estado</w:t>
+      </w:r>
+      <w:proofErr w:type="spellEnd"/>
+      <w:proofErr w:type="gramEnd"/>
+      <w:r>
+        <w:rPr>
+          <w:sz w:val="16"/>
+          <w:szCs w:val="16"/>
+          <w:lang w:eastAsia="x-none"/>
+        </w:rPr>
+        <w:t>=1 THEN 'PROCESO'</w:t>
+      </w:r>
+    </w:p>
+    <w:p>
+      <w:pPr>
+        <w:spacing w:after="0"/>
+        <w:rPr>
+          <w:sz w:val="16"/>
+          <w:szCs w:val="16"/>
+          <w:lang w:eastAsia="x-none"/>
+        </w:rPr>
+      </w:pPr>
+      <w:r>
+        <w:rPr>
+          <w:sz w:val="16"/>
+          <w:szCs w:val="16"/>
+          <w:lang w:eastAsia="x-none"/>
+        </w:rPr>
+        <w:t xml:space="preserve">WHEN </w:t>
+      </w:r>
+      <w:proofErr w:type="spellStart"/>
+      <w:proofErr w:type="gramStart"/>
+      <w:r>
+        <w:rPr>
+          <w:sz w:val="16"/>
+          <w:szCs w:val="16"/>
+          <w:lang w:eastAsia="x-none"/>
+        </w:rPr>
+        <w:t>n.estado</w:t>
+      </w:r>
+      <w:proofErr w:type="spellEnd"/>
+      <w:proofErr w:type="gramEnd"/>
+      <w:r>
+        <w:rPr>
+          <w:sz w:val="16"/>
+          <w:szCs w:val="16"/>
+          <w:lang w:eastAsia="x-none"/>
+        </w:rPr>
+        <w:t xml:space="preserve">=2 THEN 'CERRADA' END </w:t>
+      </w:r>
+      <w:proofErr w:type="spellStart"/>
+      <w:r>
+        <w:rPr>
+          <w:sz w:val="16"/>
+          <w:szCs w:val="16"/>
+          <w:lang w:eastAsia="x-none"/>
+        </w:rPr>
+        <w:t>ESTADOS,c.nombre</w:t>
+      </w:r>
+      <w:proofErr w:type="spellEnd"/>
+      <w:r>
+        <w:rPr>
+          <w:sz w:val="16"/>
+          <w:szCs w:val="16"/>
+          <w:lang w:eastAsia="x-none"/>
+        </w:rPr>
+        <w:t xml:space="preserve"> CUENTADANTE </w:t>
+      </w:r>
+    </w:p>
+    <w:p>
+      <w:pPr>
+        <w:spacing w:after="0"/>
+        <w:rPr>
+          <w:sz w:val="16"/>
+          <w:szCs w:val="16"/>
+          <w:lang w:eastAsia="x-none"/>
+        </w:rPr>
+      </w:pPr>
+      <w:proofErr w:type="spellStart"/>
+      <w:r>
+        <w:rPr>
+          <w:sz w:val="16"/>
+          <w:szCs w:val="16"/>
+          <w:lang w:eastAsia="x-none"/>
+        </w:rPr>
+        <w:t>from</w:t>
+      </w:r>
+      <w:proofErr w:type="spellEnd"/>
+      <w:r>
+        <w:rPr>
+          <w:sz w:val="16"/>
+          <w:szCs w:val="16"/>
+          <w:lang w:eastAsia="x-none"/>
+        </w:rPr>
+        <w:t xml:space="preserve"> novedades n</w:t>
+      </w:r>
+    </w:p>
+    <w:p>
+      <w:pPr>
+        <w:spacing w:after="0"/>
+        <w:rPr>
+          <w:sz w:val="16"/>
+          <w:szCs w:val="16"/>
+          <w:lang w:eastAsia="x-none"/>
+        </w:rPr>
+      </w:pPr>
+      <w:proofErr w:type="spellStart"/>
+      <w:r>
+        <w:rPr>
+          <w:sz w:val="16"/>
+          <w:szCs w:val="16"/>
+          <w:lang w:eastAsia="x-none"/>
+        </w:rPr>
+        <w:t>join</w:t>
+      </w:r>
+      <w:proofErr w:type="spellEnd"/>
+      <w:r>
+        <w:rPr>
+          <w:sz w:val="16"/>
+          <w:szCs w:val="16"/>
+          <w:lang w:eastAsia="x-none"/>
+        </w:rPr>
+        <w:t xml:space="preserve"> ambiente a  </w:t>
+      </w:r>
+    </w:p>
+    <w:p>
+      <w:pPr>
+        <w:spacing w:after="0"/>
+        <w:rPr>
+          <w:sz w:val="16"/>
+          <w:szCs w:val="16"/>
+          <w:lang w:eastAsia="x-none"/>
+        </w:rPr>
+      </w:pPr>
+      <w:proofErr w:type="spellStart"/>
+      <w:r>
+        <w:rPr>
+          <w:sz w:val="16"/>
+          <w:szCs w:val="16"/>
+          <w:lang w:eastAsia="x-none"/>
+        </w:rPr>
+        <w:t>using</w:t>
+      </w:r>
+      <w:proofErr w:type="spellEnd"/>
+      <w:r>
+        <w:rPr>
+          <w:sz w:val="16"/>
+          <w:szCs w:val="16"/>
+          <w:lang w:eastAsia="x-none"/>
+        </w:rPr>
+        <w:t>(</w:t>
+      </w:r>
+      <w:proofErr w:type="spellStart"/>
+      <w:r>
+        <w:rPr>
+          <w:sz w:val="16"/>
+          <w:szCs w:val="16"/>
+          <w:lang w:eastAsia="x-none"/>
+        </w:rPr>
+        <w:t>idambiente</w:t>
+      </w:r>
+      <w:proofErr w:type="spellEnd"/>
+      <w:r>
+        <w:rPr>
+          <w:sz w:val="16"/>
+          <w:szCs w:val="16"/>
+          <w:lang w:eastAsia="x-none"/>
+        </w:rPr>
+        <w:t>)</w:t>
+      </w:r>
+    </w:p>
+    <w:p>
+      <w:pPr>
+        <w:spacing w:after="0"/>
+        <w:rPr>
+          <w:sz w:val="16"/>
+          <w:szCs w:val="16"/>
+          <w:lang w:eastAsia="x-none"/>
+        </w:rPr>
+      </w:pPr>
+      <w:proofErr w:type="spellStart"/>
+      <w:r>
+        <w:rPr>
+          <w:sz w:val="16"/>
+          <w:szCs w:val="16"/>
+          <w:lang w:eastAsia="x-none"/>
+        </w:rPr>
+        <w:t>join</w:t>
+      </w:r>
+      <w:proofErr w:type="spellEnd"/>
+      <w:r>
+        <w:rPr>
+          <w:sz w:val="16"/>
+          <w:szCs w:val="16"/>
+          <w:lang w:eastAsia="x-none"/>
+        </w:rPr>
+        <w:t xml:space="preserve"> usuario c</w:t>
+      </w:r>
+    </w:p>
+    <w:p>
+      <w:pPr>
+        <w:spacing w:after="0"/>
+        <w:rPr>
+          <w:sz w:val="16"/>
+          <w:szCs w:val="16"/>
+          <w:lang w:eastAsia="x-none"/>
+        </w:rPr>
+      </w:pPr>
+      <w:proofErr w:type="spellStart"/>
+      <w:r>
+        <w:rPr>
+          <w:sz w:val="16"/>
+          <w:szCs w:val="16"/>
+          <w:lang w:eastAsia="x-none"/>
+        </w:rPr>
+        <w:t>on</w:t>
+      </w:r>
+      <w:proofErr w:type="spellEnd"/>
+      <w:r>
+        <w:rPr>
+          <w:sz w:val="16"/>
+          <w:szCs w:val="16"/>
+          <w:lang w:eastAsia="x-none"/>
+        </w:rPr>
+        <w:t>(</w:t>
+      </w:r>
+      <w:proofErr w:type="spellStart"/>
+      <w:proofErr w:type="gramStart"/>
+      <w:r>
+        <w:rPr>
+          <w:sz w:val="16"/>
+          <w:szCs w:val="16"/>
+          <w:lang w:eastAsia="x-none"/>
+        </w:rPr>
+        <w:t>a.idcuentadante</w:t>
+      </w:r>
+      <w:proofErr w:type="spellEnd"/>
+      <w:proofErr w:type="gramEnd"/>
+      <w:r>
+        <w:rPr>
+          <w:sz w:val="16"/>
+          <w:szCs w:val="16"/>
+          <w:lang w:eastAsia="x-none"/>
+        </w:rPr>
+        <w:t>=</w:t>
+      </w:r>
+      <w:proofErr w:type="spellStart"/>
+      <w:r>
+        <w:rPr>
+          <w:sz w:val="16"/>
+          <w:szCs w:val="16"/>
+          <w:lang w:eastAsia="x-none"/>
+        </w:rPr>
+        <w:t>c.idusuario</w:t>
+      </w:r>
+      <w:proofErr w:type="spellEnd"/>
+      <w:r>
+        <w:rPr>
+          <w:sz w:val="16"/>
+          <w:szCs w:val="16"/>
+          <w:lang w:eastAsia="x-none"/>
+        </w:rPr>
+        <w:t>);</w:t>
+      </w:r>
+    </w:p>
+    <w:p>
+      <w:pPr>
+        <w:spacing w:after="0"/>
+        <w:rPr>
+          <w:sz w:val="16"/>
+          <w:szCs w:val="16"/>
+          <w:lang w:eastAsia="x-none"/>
+        </w:rPr>
+      </w:pPr>
+      <w:r>
+        <w:rPr>
+          <w:sz w:val="16"/>
+          <w:szCs w:val="16"/>
+          <w:lang w:eastAsia="x-none"/>
+        </w:rPr>
+        <w:t>COMMIT;</w:t>
+      </w:r>
+    </w:p>
+    <w:p>
+      <w:pPr>
+        <w:rPr>
+          <w:lang w:eastAsia="x-none"/>
+        </w:rPr>
+      </w:pPr>
+    </w:p>
+    <w:p>
+      <w:pPr>
         <w:rPr>
           <w:lang w:eastAsia="x-none"/>
         </w:rPr>
@@ -10659,7 +14138,27 @@
           <w:szCs w:val="20"/>
         </w:rPr>
         <w:tab/>
-        <w:t>APROBÓ: SI (    )     NO (    )           PRESENTA PDM :  SI (    )     NO (    )</w:t>
+        <w:t xml:space="preserve">APROBÓ: SI </w:t>
+      </w:r>
+      <w:proofErr w:type="gramStart"/>
+      <w:r>
+        <w:rPr>
+          <w:rFonts w:ascii="Arial Narrow" w:eastAsia="Arial Narrow" w:hAnsi="Arial Narrow" w:cs="Arial Narrow"/>
+          <w:b/>
+          <w:sz w:val="20"/>
+          <w:szCs w:val="20"/>
+        </w:rPr>
+        <w:t xml:space="preserve">(  </w:t>
+      </w:r>
+      <w:proofErr w:type="gramEnd"/>
+      <w:r>
+        <w:rPr>
+          <w:rFonts w:ascii="Arial Narrow" w:eastAsia="Arial Narrow" w:hAnsi="Arial Narrow" w:cs="Arial Narrow"/>
+          <w:b/>
+          <w:sz w:val="20"/>
+          <w:szCs w:val="20"/>
+        </w:rPr>
+        <w:t xml:space="preserve">  )     NO (    )           PRESENTA PDM :  SI (    )     NO (    )</w:t>
       </w:r>
     </w:p>
     <w:p>
@@ -10741,6 +14240,7 @@
         </w:rPr>
         <w:t xml:space="preserve">                               </w:t>
       </w:r>
+      <w:proofErr w:type="spellStart"/>
       <w:r>
         <w:rPr>
           <w:rFonts w:ascii="Arial Narrow" w:eastAsia="Arial Narrow" w:hAnsi="Arial Narrow" w:cs="Arial Narrow"/>
@@ -10748,7 +14248,17 @@
           <w:sz w:val="20"/>
           <w:szCs w:val="20"/>
         </w:rPr>
-        <w:t xml:space="preserve">VoBo </w:t>
+        <w:t>VoBo</w:t>
+      </w:r>
+      <w:proofErr w:type="spellEnd"/>
+      <w:r>
+        <w:rPr>
+          <w:rFonts w:ascii="Arial Narrow" w:eastAsia="Arial Narrow" w:hAnsi="Arial Narrow" w:cs="Arial Narrow"/>
+          <w:b/>
+          <w:sz w:val="20"/>
+          <w:szCs w:val="20"/>
+        </w:rPr>
+        <w:t xml:space="preserve"> </w:t>
       </w:r>
       <w:r>
         <w:rPr>
@@ -11955,7 +15465,6 @@
   <w:style w:type="character" w:default="1" w:styleId="Fuentedeprrafopredeter">
     <w:name w:val="Default Paragraph Font"/>
     <w:uiPriority w:val="1"/>
-    <w:semiHidden/>
     <w:unhideWhenUsed/>
   </w:style>
   <w:style w:type="table" w:default="1" w:styleId="Tablanormal">
